--- a/css/learn_css/record/03结构和层叠.docx
+++ b/css/learn_css/record/03结构和层叠.docx
@@ -8,7 +8,6 @@
         <w:ind w:left="440" w:firstLineChars="0" w:firstLine="0"/>
         <w:jc w:val="center"/>
         <w:rPr>
-          <w:rFonts w:hint="eastAsia"/>
           <w:szCs w:val="21"/>
         </w:rPr>
       </w:pPr>
@@ -25,7 +24,6 @@
         <w:ind w:left="440" w:firstLineChars="0" w:firstLine="0"/>
         <w:jc w:val="center"/>
         <w:rPr>
-          <w:rFonts w:hint="eastAsia"/>
           <w:szCs w:val="21"/>
         </w:rPr>
       </w:pPr>
@@ -39,7 +37,6 @@
         </w:numPr>
         <w:ind w:firstLineChars="0"/>
         <w:rPr>
-          <w:rFonts w:hint="eastAsia"/>
           <w:szCs w:val="21"/>
         </w:rPr>
       </w:pPr>
@@ -63,7 +60,6 @@
         <w:pStyle w:val="a3"/>
         <w:ind w:left="860" w:firstLineChars="0" w:firstLine="0"/>
         <w:rPr>
-          <w:rFonts w:hint="eastAsia"/>
           <w:szCs w:val="21"/>
         </w:rPr>
       </w:pPr>
@@ -87,7 +83,6 @@
         <w:pStyle w:val="a3"/>
         <w:ind w:left="860" w:firstLineChars="0" w:firstLine="0"/>
         <w:rPr>
-          <w:rFonts w:hint="eastAsia"/>
           <w:szCs w:val="21"/>
         </w:rPr>
       </w:pPr>
@@ -97,7 +92,6 @@
         <w:pStyle w:val="a3"/>
         <w:ind w:left="860" w:firstLineChars="0" w:firstLine="0"/>
         <w:rPr>
-          <w:rFonts w:hint="eastAsia"/>
           <w:szCs w:val="21"/>
         </w:rPr>
       </w:pPr>
@@ -121,7 +115,6 @@
         <w:pStyle w:val="a3"/>
         <w:ind w:left="860" w:firstLineChars="0" w:firstLine="0"/>
         <w:rPr>
-          <w:rFonts w:hint="eastAsia"/>
           <w:szCs w:val="21"/>
         </w:rPr>
       </w:pPr>
@@ -131,7 +124,6 @@
         <w:pStyle w:val="a3"/>
         <w:ind w:left="860" w:firstLineChars="0" w:firstLine="0"/>
         <w:rPr>
-          <w:rFonts w:hint="eastAsia"/>
           <w:b/>
           <w:szCs w:val="21"/>
         </w:rPr>
@@ -182,7 +174,6 @@
         <w:pStyle w:val="a3"/>
         <w:ind w:left="860" w:firstLineChars="0" w:firstLine="0"/>
         <w:rPr>
-          <w:rFonts w:hint="eastAsia"/>
           <w:szCs w:val="21"/>
         </w:rPr>
       </w:pPr>
@@ -196,7 +187,6 @@
         </w:numPr>
         <w:ind w:firstLineChars="0"/>
         <w:rPr>
-          <w:rFonts w:hint="eastAsia"/>
           <w:szCs w:val="21"/>
         </w:rPr>
       </w:pPr>
@@ -219,7 +209,6 @@
         <w:pStyle w:val="a3"/>
         <w:ind w:left="860" w:firstLineChars="0" w:firstLine="0"/>
         <w:rPr>
-          <w:rFonts w:hint="eastAsia"/>
           <w:szCs w:val="21"/>
         </w:rPr>
       </w:pPr>
@@ -269,7 +258,6 @@
         <w:pStyle w:val="a3"/>
         <w:ind w:left="860" w:firstLineChars="0" w:firstLine="0"/>
         <w:rPr>
-          <w:rFonts w:hint="eastAsia"/>
           <w:szCs w:val="21"/>
         </w:rPr>
       </w:pPr>
@@ -279,7 +267,6 @@
         <w:pStyle w:val="a3"/>
         <w:ind w:left="860" w:firstLineChars="0" w:firstLine="0"/>
         <w:rPr>
-          <w:rFonts w:hint="eastAsia"/>
           <w:szCs w:val="21"/>
         </w:rPr>
       </w:pPr>
@@ -317,7 +304,6 @@
         <w:pStyle w:val="a3"/>
         <w:ind w:left="860" w:firstLineChars="0" w:firstLine="0"/>
         <w:rPr>
-          <w:rFonts w:hint="eastAsia"/>
           <w:szCs w:val="21"/>
         </w:rPr>
       </w:pPr>
@@ -331,7 +317,6 @@
         </w:numPr>
         <w:ind w:firstLineChars="0"/>
         <w:rPr>
-          <w:rFonts w:hint="eastAsia"/>
           <w:szCs w:val="21"/>
         </w:rPr>
       </w:pPr>
@@ -380,7 +365,6 @@
         </w:numPr>
         <w:ind w:firstLineChars="0"/>
         <w:rPr>
-          <w:rFonts w:hint="eastAsia"/>
           <w:szCs w:val="21"/>
         </w:rPr>
       </w:pPr>
@@ -457,7 +441,6 @@
         </w:numPr>
         <w:ind w:firstLineChars="0"/>
         <w:rPr>
-          <w:rFonts w:hint="eastAsia"/>
           <w:szCs w:val="21"/>
         </w:rPr>
       </w:pPr>
@@ -541,7 +524,6 @@
         </w:numPr>
         <w:ind w:firstLineChars="0"/>
         <w:rPr>
-          <w:rFonts w:hint="eastAsia"/>
           <w:szCs w:val="21"/>
         </w:rPr>
       </w:pPr>
@@ -675,7 +657,6 @@
         <w:pStyle w:val="a3"/>
         <w:ind w:left="1220" w:firstLineChars="0" w:firstLine="0"/>
         <w:rPr>
-          <w:rFonts w:hint="eastAsia"/>
           <w:szCs w:val="21"/>
         </w:rPr>
       </w:pPr>
@@ -699,7 +680,6 @@
         <w:pStyle w:val="a3"/>
         <w:ind w:left="860" w:firstLineChars="0" w:firstLine="0"/>
         <w:rPr>
-          <w:rFonts w:hint="eastAsia"/>
           <w:szCs w:val="21"/>
         </w:rPr>
       </w:pPr>
@@ -749,7 +729,6 @@
         <w:pStyle w:val="a3"/>
         <w:ind w:left="860" w:firstLineChars="0" w:firstLine="0"/>
         <w:rPr>
-          <w:rFonts w:hint="eastAsia"/>
           <w:szCs w:val="21"/>
         </w:rPr>
       </w:pPr>
@@ -780,7 +759,6 @@
         <w:pStyle w:val="a3"/>
         <w:ind w:left="860" w:firstLineChars="0" w:firstLine="0"/>
         <w:rPr>
-          <w:rFonts w:hint="eastAsia"/>
           <w:szCs w:val="21"/>
         </w:rPr>
       </w:pPr>
@@ -847,7 +825,6 @@
         <w:pStyle w:val="a3"/>
         <w:ind w:left="860" w:firstLineChars="0" w:firstLine="0"/>
         <w:rPr>
-          <w:rFonts w:hint="eastAsia"/>
           <w:szCs w:val="21"/>
         </w:rPr>
       </w:pPr>
@@ -914,7 +891,6 @@
         <w:pStyle w:val="a3"/>
         <w:ind w:left="860" w:firstLineChars="0" w:firstLine="0"/>
         <w:rPr>
-          <w:rFonts w:hint="eastAsia"/>
           <w:szCs w:val="21"/>
         </w:rPr>
       </w:pPr>
@@ -981,7 +957,6 @@
         <w:pStyle w:val="a3"/>
         <w:ind w:left="860" w:firstLineChars="0" w:firstLine="0"/>
         <w:rPr>
-          <w:rFonts w:hint="eastAsia"/>
           <w:szCs w:val="21"/>
         </w:rPr>
       </w:pPr>
@@ -1048,7 +1023,6 @@
         <w:pStyle w:val="a3"/>
         <w:ind w:left="860" w:firstLineChars="0" w:firstLine="0"/>
         <w:rPr>
-          <w:rFonts w:hint="eastAsia"/>
           <w:szCs w:val="21"/>
         </w:rPr>
       </w:pPr>
@@ -1122,7 +1096,6 @@
         <w:pStyle w:val="a3"/>
         <w:ind w:left="860" w:firstLineChars="0" w:firstLine="0"/>
         <w:rPr>
-          <w:rFonts w:hint="eastAsia"/>
           <w:szCs w:val="21"/>
         </w:rPr>
       </w:pPr>
@@ -1195,7 +1168,6 @@
         <w:pStyle w:val="a3"/>
         <w:ind w:left="860" w:firstLineChars="0" w:firstLine="0"/>
         <w:rPr>
-          <w:rFonts w:hint="eastAsia"/>
           <w:szCs w:val="21"/>
         </w:rPr>
       </w:pPr>
@@ -1267,7 +1239,6 @@
         </w:numPr>
         <w:ind w:firstLineChars="0"/>
         <w:rPr>
-          <w:rFonts w:hint="eastAsia"/>
           <w:szCs w:val="21"/>
         </w:rPr>
       </w:pPr>
@@ -1291,7 +1262,6 @@
         <w:pStyle w:val="a3"/>
         <w:ind w:left="860" w:firstLineChars="0" w:firstLine="0"/>
         <w:rPr>
-          <w:rFonts w:hint="eastAsia"/>
           <w:szCs w:val="21"/>
         </w:rPr>
       </w:pPr>
@@ -1308,7 +1278,6 @@
         <w:pStyle w:val="a3"/>
         <w:ind w:left="860" w:firstLineChars="0" w:firstLine="0"/>
         <w:rPr>
-          <w:rFonts w:hint="eastAsia"/>
           <w:szCs w:val="21"/>
         </w:rPr>
       </w:pPr>
@@ -1318,7 +1287,6 @@
         <w:pStyle w:val="a3"/>
         <w:ind w:left="860" w:firstLineChars="0" w:firstLine="0"/>
         <w:rPr>
-          <w:rFonts w:hint="eastAsia"/>
           <w:b/>
           <w:color w:val="FF0000"/>
           <w:szCs w:val="21"/>
@@ -1339,7 +1307,6 @@
         <w:pStyle w:val="a3"/>
         <w:ind w:left="860" w:firstLineChars="0" w:firstLine="0"/>
         <w:rPr>
-          <w:rFonts w:hint="eastAsia"/>
           <w:szCs w:val="21"/>
         </w:rPr>
       </w:pPr>
@@ -1389,7 +1356,6 @@
         <w:pStyle w:val="a3"/>
         <w:ind w:left="860" w:firstLineChars="0" w:firstLine="0"/>
         <w:rPr>
-          <w:rFonts w:hint="eastAsia"/>
           <w:szCs w:val="21"/>
         </w:rPr>
       </w:pPr>
@@ -1406,7 +1372,6 @@
         <w:pStyle w:val="a3"/>
         <w:ind w:left="860" w:firstLineChars="0" w:firstLine="0"/>
         <w:rPr>
-          <w:rFonts w:hint="eastAsia"/>
           <w:szCs w:val="21"/>
         </w:rPr>
       </w:pPr>
@@ -1463,7 +1428,6 @@
         <w:pStyle w:val="a3"/>
         <w:ind w:left="860" w:firstLineChars="0" w:firstLine="0"/>
         <w:rPr>
-          <w:rFonts w:hint="eastAsia"/>
           <w:szCs w:val="21"/>
         </w:rPr>
       </w:pPr>
@@ -1477,7 +1441,6 @@
         </w:numPr>
         <w:ind w:firstLineChars="0"/>
         <w:rPr>
-          <w:rFonts w:hint="eastAsia"/>
           <w:szCs w:val="21"/>
         </w:rPr>
       </w:pPr>
@@ -1506,7 +1469,6 @@
         <w:pStyle w:val="a3"/>
         <w:ind w:left="860" w:firstLineChars="0" w:firstLine="0"/>
         <w:rPr>
-          <w:rFonts w:hint="eastAsia"/>
           <w:szCs w:val="21"/>
         </w:rPr>
       </w:pPr>
@@ -1516,7 +1478,6 @@
         <w:pStyle w:val="a3"/>
         <w:ind w:left="860" w:firstLineChars="0" w:firstLine="0"/>
         <w:rPr>
-          <w:rFonts w:hint="eastAsia"/>
           <w:b/>
           <w:szCs w:val="21"/>
         </w:rPr>
@@ -1591,7 +1552,6 @@
         <w:pStyle w:val="a3"/>
         <w:ind w:left="860" w:firstLineChars="0" w:firstLine="0"/>
         <w:rPr>
-          <w:rFonts w:hint="eastAsia"/>
           <w:szCs w:val="21"/>
         </w:rPr>
       </w:pPr>
@@ -1641,7 +1601,6 @@
         <w:pStyle w:val="a3"/>
         <w:ind w:left="860" w:firstLineChars="0" w:firstLine="0"/>
         <w:rPr>
-          <w:rFonts w:hint="eastAsia"/>
           <w:szCs w:val="21"/>
         </w:rPr>
       </w:pPr>
@@ -1651,7 +1610,6 @@
         <w:pStyle w:val="a3"/>
         <w:ind w:left="860" w:firstLineChars="0" w:firstLine="0"/>
         <w:rPr>
-          <w:rFonts w:hint="eastAsia"/>
           <w:b/>
           <w:szCs w:val="21"/>
         </w:rPr>
@@ -1692,7 +1650,6 @@
     <w:p>
       <w:pPr>
         <w:rPr>
-          <w:rFonts w:hint="eastAsia"/>
           <w:szCs w:val="21"/>
         </w:rPr>
       </w:pPr>
@@ -1702,7 +1659,6 @@
         <w:pStyle w:val="a3"/>
         <w:ind w:left="860" w:firstLineChars="0" w:firstLine="0"/>
         <w:rPr>
-          <w:rFonts w:hint="eastAsia"/>
           <w:szCs w:val="21"/>
         </w:rPr>
       </w:pPr>
@@ -1716,7 +1672,6 @@
         </w:numPr>
         <w:ind w:firstLineChars="0"/>
         <w:rPr>
-          <w:rFonts w:hint="eastAsia"/>
           <w:szCs w:val="21"/>
         </w:rPr>
       </w:pPr>
@@ -1747,7 +1702,6 @@
         <w:pStyle w:val="a3"/>
         <w:ind w:left="860" w:firstLineChars="0" w:firstLine="0"/>
         <w:rPr>
-          <w:rFonts w:hint="eastAsia"/>
           <w:szCs w:val="21"/>
         </w:rPr>
       </w:pPr>
@@ -1797,7 +1751,6 @@
         <w:pStyle w:val="a3"/>
         <w:ind w:left="860" w:firstLineChars="0" w:firstLine="0"/>
         <w:rPr>
-          <w:rFonts w:hint="eastAsia"/>
           <w:szCs w:val="21"/>
         </w:rPr>
       </w:pPr>
@@ -1811,7 +1764,6 @@
         </w:numPr>
         <w:ind w:firstLineChars="0"/>
         <w:rPr>
-          <w:rFonts w:hint="eastAsia"/>
           <w:szCs w:val="21"/>
         </w:rPr>
       </w:pPr>
@@ -1834,7 +1786,6 @@
         <w:pStyle w:val="a3"/>
         <w:ind w:left="860" w:firstLineChars="0" w:firstLine="0"/>
         <w:rPr>
-          <w:rFonts w:hint="eastAsia"/>
           <w:szCs w:val="21"/>
         </w:rPr>
       </w:pPr>
@@ -1872,7 +1823,6 @@
         <w:pStyle w:val="a3"/>
         <w:ind w:left="860" w:firstLineChars="0" w:firstLine="0"/>
         <w:rPr>
-          <w:rFonts w:hint="eastAsia"/>
           <w:szCs w:val="21"/>
         </w:rPr>
       </w:pPr>
@@ -1882,7 +1832,6 @@
         <w:pStyle w:val="a3"/>
         <w:ind w:left="860" w:firstLineChars="0" w:firstLine="0"/>
         <w:rPr>
-          <w:rFonts w:hint="eastAsia"/>
           <w:b/>
           <w:color w:val="FF0000"/>
           <w:szCs w:val="21"/>
@@ -1964,7 +1913,6 @@
     <w:p>
       <w:pPr>
         <w:rPr>
-          <w:rFonts w:hint="eastAsia"/>
           <w:szCs w:val="21"/>
         </w:rPr>
       </w:pPr>
@@ -1978,7 +1926,6 @@
         </w:numPr>
         <w:ind w:firstLineChars="0"/>
         <w:rPr>
-          <w:rFonts w:hint="eastAsia"/>
           <w:szCs w:val="21"/>
         </w:rPr>
       </w:pPr>
@@ -1994,7 +1941,6 @@
         <w:pStyle w:val="a3"/>
         <w:ind w:left="860" w:firstLineChars="0" w:firstLine="0"/>
         <w:rPr>
-          <w:rFonts w:hint="eastAsia"/>
           <w:b/>
           <w:color w:val="FF0000"/>
           <w:szCs w:val="21"/>
@@ -2033,7 +1979,6 @@
         <w:pStyle w:val="a3"/>
         <w:ind w:left="860" w:firstLineChars="0" w:firstLine="0"/>
         <w:rPr>
-          <w:rFonts w:hint="eastAsia"/>
           <w:szCs w:val="21"/>
         </w:rPr>
       </w:pPr>
@@ -2083,7 +2028,6 @@
         <w:pStyle w:val="a3"/>
         <w:ind w:left="860" w:firstLineChars="0" w:firstLine="0"/>
         <w:rPr>
-          <w:rFonts w:hint="eastAsia"/>
           <w:b/>
           <w:color w:val="FF0000"/>
           <w:szCs w:val="21"/>
@@ -2122,7 +2066,6 @@
         <w:pStyle w:val="a3"/>
         <w:ind w:left="860" w:firstLineChars="0" w:firstLine="0"/>
         <w:rPr>
-          <w:rFonts w:hint="eastAsia"/>
           <w:szCs w:val="21"/>
         </w:rPr>
       </w:pPr>
@@ -2132,7 +2075,6 @@
         <w:pStyle w:val="a3"/>
         <w:ind w:left="860" w:firstLineChars="0" w:firstLine="0"/>
         <w:rPr>
-          <w:rFonts w:hint="eastAsia"/>
           <w:szCs w:val="21"/>
         </w:rPr>
       </w:pPr>
@@ -2149,7 +2091,6 @@
         <w:pStyle w:val="a3"/>
         <w:ind w:left="860" w:firstLineChars="0" w:firstLine="0"/>
         <w:rPr>
-          <w:rFonts w:hint="eastAsia"/>
           <w:szCs w:val="21"/>
         </w:rPr>
       </w:pPr>
@@ -2194,7 +2135,6 @@
         <w:pStyle w:val="a3"/>
         <w:ind w:left="860" w:firstLineChars="0" w:firstLine="0"/>
         <w:rPr>
-          <w:rFonts w:hint="eastAsia"/>
           <w:szCs w:val="21"/>
         </w:rPr>
       </w:pPr>
@@ -2204,7 +2144,6 @@
         <w:pStyle w:val="a3"/>
         <w:ind w:left="860" w:firstLineChars="0" w:firstLine="0"/>
         <w:rPr>
-          <w:rFonts w:hint="eastAsia"/>
           <w:szCs w:val="21"/>
         </w:rPr>
       </w:pPr>
@@ -2257,7 +2196,6 @@
         <w:pStyle w:val="a3"/>
         <w:ind w:left="860" w:firstLineChars="0" w:firstLine="0"/>
         <w:rPr>
-          <w:rFonts w:hint="eastAsia"/>
           <w:szCs w:val="21"/>
         </w:rPr>
       </w:pPr>
@@ -2307,7 +2245,6 @@
         <w:pStyle w:val="a3"/>
         <w:ind w:left="860" w:firstLineChars="0" w:firstLine="0"/>
         <w:rPr>
-          <w:rFonts w:hint="eastAsia"/>
           <w:szCs w:val="21"/>
         </w:rPr>
       </w:pPr>
@@ -2511,7 +2448,6 @@
         <w:pStyle w:val="a3"/>
         <w:ind w:left="860" w:firstLineChars="0" w:firstLine="0"/>
         <w:rPr>
-          <w:rFonts w:hint="eastAsia"/>
           <w:szCs w:val="21"/>
         </w:rPr>
       </w:pPr>
@@ -2585,7 +2521,6 @@
         <w:pStyle w:val="a3"/>
         <w:ind w:left="860" w:firstLineChars="0" w:firstLine="0"/>
         <w:rPr>
-          <w:rFonts w:hint="eastAsia"/>
           <w:szCs w:val="21"/>
         </w:rPr>
       </w:pPr>
@@ -2657,13 +2592,7 @@
                               <w:rPr>
                                 <w:rFonts w:hint="eastAsia"/>
                               </w:rPr>
-                              <w:t>font-style:i</w:t>
-                            </w:r>
-                            <w:r>
-                              <w:rPr>
-                                <w:rFonts w:hint="eastAsia"/>
-                              </w:rPr>
-                              <w:t>talic</w:t>
+                              <w:t>font-style:italic</w:t>
                             </w:r>
                             <w:proofErr w:type="spellEnd"/>
                             <w:r>
@@ -2894,13 +2823,7 @@
                               <w:rPr>
                                 <w:rFonts w:hint="eastAsia"/>
                               </w:rPr>
-                              <w:t xml:space="preserve"> </w:t>
-                            </w:r>
-                            <w:r>
-                              <w:rPr>
-                                <w:rFonts w:hint="eastAsia"/>
-                              </w:rPr>
-                              <w:t>}</w:t>
+                              <w:t xml:space="preserve"> }</w:t>
                             </w:r>
                             <w:r>
                               <w:br/>
@@ -3027,7 +2950,6 @@
         <w:pStyle w:val="a3"/>
         <w:ind w:left="860" w:firstLineChars="0" w:firstLine="0"/>
         <w:rPr>
-          <w:rFonts w:hint="eastAsia"/>
           <w:szCs w:val="21"/>
         </w:rPr>
       </w:pPr>
@@ -3037,7 +2959,6 @@
         <w:pStyle w:val="a3"/>
         <w:ind w:left="860" w:firstLineChars="0" w:firstLine="0"/>
         <w:rPr>
-          <w:rFonts w:hint="eastAsia"/>
           <w:szCs w:val="21"/>
         </w:rPr>
       </w:pPr>
@@ -3047,7 +2968,6 @@
         <w:pStyle w:val="a3"/>
         <w:ind w:left="860" w:firstLineChars="0" w:firstLine="0"/>
         <w:rPr>
-          <w:rFonts w:hint="eastAsia"/>
           <w:szCs w:val="21"/>
         </w:rPr>
       </w:pPr>
@@ -3057,7 +2977,6 @@
         <w:pStyle w:val="a3"/>
         <w:ind w:left="860" w:firstLineChars="0" w:firstLine="0"/>
         <w:rPr>
-          <w:rFonts w:hint="eastAsia"/>
           <w:szCs w:val="21"/>
         </w:rPr>
       </w:pPr>
@@ -3067,7 +2986,6 @@
         <w:pStyle w:val="a3"/>
         <w:ind w:left="860" w:firstLineChars="0" w:firstLine="0"/>
         <w:rPr>
-          <w:rFonts w:hint="eastAsia"/>
           <w:szCs w:val="21"/>
         </w:rPr>
       </w:pPr>
@@ -3077,7 +2995,6 @@
         <w:pStyle w:val="a3"/>
         <w:ind w:left="860" w:firstLineChars="0" w:firstLine="0"/>
         <w:rPr>
-          <w:rFonts w:hint="eastAsia"/>
           <w:szCs w:val="21"/>
         </w:rPr>
       </w:pPr>
@@ -3143,7 +3060,6 @@
         <w:pStyle w:val="a3"/>
         <w:ind w:left="860" w:firstLineChars="0" w:firstLine="0"/>
         <w:rPr>
-          <w:rFonts w:hint="eastAsia"/>
           <w:szCs w:val="21"/>
         </w:rPr>
       </w:pPr>
@@ -3153,7 +3069,6 @@
         <w:pStyle w:val="a3"/>
         <w:ind w:left="860" w:firstLineChars="0" w:firstLine="0"/>
         <w:rPr>
-          <w:rFonts w:hint="eastAsia"/>
           <w:szCs w:val="21"/>
         </w:rPr>
       </w:pPr>
@@ -3163,7 +3078,6 @@
         <w:pStyle w:val="a3"/>
         <w:ind w:left="860" w:firstLineChars="0" w:firstLine="0"/>
         <w:rPr>
-          <w:rFonts w:hint="eastAsia"/>
           <w:szCs w:val="21"/>
         </w:rPr>
       </w:pPr>
@@ -3173,7 +3087,6 @@
         <w:pStyle w:val="a3"/>
         <w:ind w:left="860" w:firstLineChars="0" w:firstLine="0"/>
         <w:rPr>
-          <w:rFonts w:hint="eastAsia"/>
           <w:szCs w:val="21"/>
         </w:rPr>
       </w:pPr>
@@ -3190,7 +3103,6 @@
         <w:pStyle w:val="a3"/>
         <w:ind w:left="860" w:firstLineChars="0" w:firstLine="0"/>
         <w:rPr>
-          <w:rFonts w:hint="eastAsia"/>
           <w:szCs w:val="21"/>
         </w:rPr>
       </w:pPr>
@@ -3286,7 +3198,6 @@
         <w:pStyle w:val="a3"/>
         <w:ind w:left="860" w:firstLineChars="0" w:firstLine="0"/>
         <w:rPr>
-          <w:rFonts w:hint="eastAsia"/>
           <w:szCs w:val="21"/>
         </w:rPr>
       </w:pPr>
@@ -3328,45 +3239,12 @@
         </w:rPr>
         <w:t>也会其作用。</w:t>
       </w:r>
-      <w:bookmarkStart w:id="0" w:name="_GoBack"/>
-      <w:bookmarkEnd w:id="0"/>
     </w:p>
     <w:p>
       <w:pPr>
         <w:pStyle w:val="a3"/>
         <w:ind w:left="860" w:firstLineChars="0" w:firstLine="0"/>
         <w:rPr>
-          <w:rFonts w:hint="eastAsia"/>
-          <w:szCs w:val="21"/>
-        </w:rPr>
-      </w:pPr>
-    </w:p>
-    <w:p>
-      <w:pPr>
-        <w:pStyle w:val="a3"/>
-        <w:ind w:left="860" w:firstLineChars="0" w:firstLine="0"/>
-        <w:rPr>
-          <w:rFonts w:hint="eastAsia"/>
-          <w:szCs w:val="21"/>
-        </w:rPr>
-      </w:pPr>
-    </w:p>
-    <w:p>
-      <w:pPr>
-        <w:pStyle w:val="a3"/>
-        <w:ind w:left="860" w:firstLineChars="0" w:firstLine="0"/>
-        <w:rPr>
-          <w:rFonts w:hint="eastAsia"/>
-          <w:szCs w:val="21"/>
-        </w:rPr>
-      </w:pPr>
-    </w:p>
-    <w:p>
-      <w:pPr>
-        <w:pStyle w:val="a3"/>
-        <w:ind w:left="860" w:firstLineChars="0" w:firstLine="0"/>
-        <w:rPr>
-          <w:rFonts w:hint="eastAsia"/>
           <w:szCs w:val="21"/>
         </w:rPr>
       </w:pPr>
@@ -3391,6 +3269,13 @@
         </w:rPr>
         <w:t xml:space="preserve"> </w:t>
       </w:r>
+      <w:r>
+        <w:rPr>
+          <w:rFonts w:hint="eastAsia"/>
+          <w:szCs w:val="21"/>
+        </w:rPr>
+        <w:t>继承</w:t>
+      </w:r>
     </w:p>
     <w:p>
       <w:pPr>
@@ -3401,6 +3286,13 @@
           <w:szCs w:val="21"/>
         </w:rPr>
       </w:pPr>
+      <w:r>
+        <w:rPr>
+          <w:rFonts w:hint="eastAsia"/>
+          <w:szCs w:val="21"/>
+        </w:rPr>
+        <w:t>基于继承机制，样式不仅应用到指定的元素，还会应用到它的后代元素。</w:t>
+      </w:r>
     </w:p>
     <w:p>
       <w:pPr>
@@ -3411,6 +3303,13 @@
           <w:szCs w:val="21"/>
         </w:rPr>
       </w:pPr>
+      <w:r>
+        <w:rPr>
+          <w:rFonts w:hint="eastAsia"/>
+          <w:szCs w:val="21"/>
+        </w:rPr>
+        <w:t>首先，有些属性不能继承，这往往归因于一个简单的常识。</w:t>
+      </w:r>
     </w:p>
     <w:p>
       <w:pPr>
@@ -3421,6 +3320,48 @@
           <w:szCs w:val="21"/>
         </w:rPr>
       </w:pPr>
+      <w:r>
+        <w:rPr>
+          <w:rFonts w:hint="eastAsia"/>
+          <w:szCs w:val="21"/>
+        </w:rPr>
+        <w:tab/>
+      </w:r>
+      <w:r>
+        <w:rPr>
+          <w:rFonts w:hint="eastAsia"/>
+          <w:szCs w:val="21"/>
+        </w:rPr>
+        <w:t>例如，属性</w:t>
+      </w:r>
+      <w:r>
+        <w:rPr>
+          <w:rFonts w:hint="eastAsia"/>
+          <w:szCs w:val="21"/>
+        </w:rPr>
+        <w:t>border(</w:t>
+      </w:r>
+      <w:r>
+        <w:rPr>
+          <w:rFonts w:hint="eastAsia"/>
+          <w:szCs w:val="21"/>
+        </w:rPr>
+        <w:t>用于设置元素的边框</w:t>
+      </w:r>
+      <w:r>
+        <w:rPr>
+          <w:rFonts w:hint="eastAsia"/>
+          <w:szCs w:val="21"/>
+        </w:rPr>
+        <w:t>)</w:t>
+      </w:r>
+      <w:r>
+        <w:rPr>
+          <w:rFonts w:hint="eastAsia"/>
+          <w:szCs w:val="21"/>
+        </w:rPr>
+        <w:t>就不会被继承。</w:t>
+      </w:r>
     </w:p>
     <w:p>
       <w:pPr>
@@ -3441,6 +3382,34 @@
           <w:szCs w:val="21"/>
         </w:rPr>
       </w:pPr>
+      <w:r>
+        <w:rPr>
+          <w:rFonts w:hint="eastAsia"/>
+          <w:szCs w:val="21"/>
+        </w:rPr>
+        <w:tab/>
+      </w:r>
+      <w:r>
+        <w:rPr>
+          <w:rFonts w:hint="eastAsia"/>
+          <w:szCs w:val="21"/>
+        </w:rPr>
+        <w:t>一般地，大多数框模型属性（包括外边距，内边距，背景和边框）</w:t>
+      </w:r>
+      <w:r>
+        <w:rPr>
+          <w:rFonts w:hint="eastAsia"/>
+          <w:szCs w:val="21"/>
+        </w:rPr>
+        <w:t>都不能</w:t>
+      </w:r>
+      <w:r>
+        <w:rPr>
+          <w:rFonts w:hint="eastAsia"/>
+          <w:szCs w:val="21"/>
+        </w:rPr>
+        <w:t>继承。</w:t>
+      </w:r>
     </w:p>
     <w:p>
       <w:pPr>
@@ -3451,6 +3420,27 @@
           <w:szCs w:val="21"/>
         </w:rPr>
       </w:pPr>
+      <w:r>
+        <w:rPr>
+          <w:rFonts w:hint="eastAsia"/>
+          <w:szCs w:val="21"/>
+        </w:rPr>
+        <w:t>继承的值根本没有特殊性，甚至连</w:t>
+      </w:r>
+      <w:r>
+        <w:rPr>
+          <w:rFonts w:hint="eastAsia"/>
+          <w:szCs w:val="21"/>
+        </w:rPr>
+        <w:t>0</w:t>
+      </w:r>
+      <w:r>
+        <w:rPr>
+          <w:rFonts w:hint="eastAsia"/>
+          <w:szCs w:val="21"/>
+        </w:rPr>
+        <w:t>特殊性都没有。</w:t>
+      </w:r>
     </w:p>
     <w:p>
       <w:pPr>
@@ -3461,6 +3451,134 @@
           <w:szCs w:val="21"/>
         </w:rPr>
       </w:pPr>
+      <w:r>
+        <w:rPr>
+          <w:rFonts w:hint="eastAsia"/>
+          <w:szCs w:val="21"/>
+        </w:rPr>
+        <w:tab/>
+      </w:r>
+      <w:r>
+        <w:rPr>
+          <w:noProof/>
+        </w:rPr>
+        <w:drawing>
+          <wp:inline distT="0" distB="0" distL="0" distR="0" wp14:anchorId="7D07BB29" wp14:editId="5B6E61E6">
+            <wp:extent cx="4126374" cy="1601357"/>
+            <wp:effectExtent l="0" t="0" r="7620" b="0"/>
+            <wp:docPr id="2" name="图片 2"/>
+            <wp:cNvGraphicFramePr>
+              <a:graphicFrameLocks xmlns:a="http://schemas.openxmlformats.org/drawingml/2006/main" noChangeAspect="1"/>
+            </wp:cNvGraphicFramePr>
+            <a:graphic xmlns:a="http://schemas.openxmlformats.org/drawingml/2006/main">
+              <a:graphicData uri="http://schemas.openxmlformats.org/drawingml/2006/picture">
+                <pic:pic xmlns:pic="http://schemas.openxmlformats.org/drawingml/2006/picture">
+                  <pic:nvPicPr>
+                    <pic:cNvPr id="0" name=""/>
+                    <pic:cNvPicPr/>
+                  </pic:nvPicPr>
+                  <pic:blipFill>
+                    <a:blip r:embed="rId15"/>
+                    <a:stretch>
+                      <a:fillRect/>
+                    </a:stretch>
+                  </pic:blipFill>
+                  <pic:spPr>
+                    <a:xfrm>
+                      <a:off x="0" y="0"/>
+                      <a:ext cx="4123446" cy="1600221"/>
+                    </a:xfrm>
+                    <a:prstGeom prst="rect">
+                      <a:avLst/>
+                    </a:prstGeom>
+                  </pic:spPr>
+                </pic:pic>
+              </a:graphicData>
+            </a:graphic>
+          </wp:inline>
+        </w:drawing>
+      </w:r>
+    </w:p>
+    <w:p>
+      <w:pPr>
+        <w:rPr>
+          <w:rFonts w:hint="eastAsia"/>
+          <w:szCs w:val="21"/>
+        </w:rPr>
+      </w:pPr>
+    </w:p>
+    <w:p>
+      <w:pPr>
+        <w:pStyle w:val="a3"/>
+        <w:ind w:left="860" w:firstLineChars="0" w:firstLine="400"/>
+        <w:rPr>
+          <w:rFonts w:hint="eastAsia"/>
+          <w:szCs w:val="21"/>
+        </w:rPr>
+      </w:pPr>
+      <w:r>
+        <w:rPr>
+          <w:rFonts w:hint="eastAsia"/>
+          <w:szCs w:val="21"/>
+        </w:rPr>
+        <w:t>因为通配选择器适用于所有元素，而且有</w:t>
+      </w:r>
+      <w:r>
+        <w:rPr>
+          <w:rFonts w:hint="eastAsia"/>
+          <w:szCs w:val="21"/>
+        </w:rPr>
+        <w:t>0</w:t>
+      </w:r>
+      <w:r>
+        <w:rPr>
+          <w:rFonts w:hint="eastAsia"/>
+          <w:szCs w:val="21"/>
+        </w:rPr>
+        <w:t>特殊性，其颜色声明指定的值</w:t>
+      </w:r>
+      <w:r>
+        <w:rPr>
+          <w:rFonts w:hint="eastAsia"/>
+          <w:szCs w:val="21"/>
+        </w:rPr>
+        <w:t>gray</w:t>
+      </w:r>
+      <w:r>
+        <w:rPr>
+          <w:rFonts w:hint="eastAsia"/>
+          <w:szCs w:val="21"/>
+        </w:rPr>
+        <w:t>要优先于继承值（</w:t>
+      </w:r>
+      <w:r>
+        <w:rPr>
+          <w:rFonts w:hint="eastAsia"/>
+          <w:szCs w:val="21"/>
+        </w:rPr>
+        <w:t>black</w:t>
+      </w:r>
+      <w:r>
+        <w:rPr>
+          <w:rFonts w:hint="eastAsia"/>
+          <w:szCs w:val="21"/>
+        </w:rPr>
+        <w:t>）</w:t>
+      </w:r>
+      <w:r>
+        <w:rPr>
+          <w:rFonts w:hint="eastAsia"/>
+          <w:szCs w:val="21"/>
+        </w:rPr>
+        <w:t>,</w:t>
+      </w:r>
+      <w:r>
+        <w:rPr>
+          <w:rFonts w:hint="eastAsia"/>
+          <w:szCs w:val="21"/>
+        </w:rPr>
+        <w:t>因为继承值根本没有特殊值。</w:t>
+      </w:r>
     </w:p>
     <w:p>
       <w:pPr>
@@ -3496,6 +3614,1889 @@
       <w:pPr>
         <w:pStyle w:val="a3"/>
         <w:ind w:left="860" w:firstLineChars="0" w:firstLine="0"/>
+        <w:rPr>
+          <w:rFonts w:hint="eastAsia"/>
+          <w:szCs w:val="21"/>
+        </w:rPr>
+      </w:pPr>
+    </w:p>
+    <w:p>
+      <w:pPr>
+        <w:pStyle w:val="a3"/>
+        <w:numPr>
+          <w:ilvl w:val="0"/>
+          <w:numId w:val="23"/>
+        </w:numPr>
+        <w:ind w:firstLineChars="0"/>
+        <w:rPr>
+          <w:rFonts w:hint="eastAsia"/>
+          <w:szCs w:val="21"/>
+        </w:rPr>
+      </w:pPr>
+      <w:r>
+        <w:rPr>
+          <w:rFonts w:hint="eastAsia"/>
+          <w:szCs w:val="21"/>
+        </w:rPr>
+        <w:t>层叠</w:t>
+      </w:r>
+    </w:p>
+    <w:p>
+      <w:pPr>
+        <w:ind w:left="840"/>
+        <w:rPr>
+          <w:rFonts w:hint="eastAsia"/>
+          <w:szCs w:val="21"/>
+        </w:rPr>
+      </w:pPr>
+      <w:r>
+        <w:rPr>
+          <w:rFonts w:hint="eastAsia"/>
+          <w:szCs w:val="21"/>
+        </w:rPr>
+        <w:t>如果特殊值相等的两个规则同时应用到同一个元素怎么办？</w:t>
+      </w:r>
+    </w:p>
+    <w:p>
+      <w:pPr>
+        <w:ind w:left="840"/>
+        <w:rPr>
+          <w:rFonts w:hint="eastAsia"/>
+          <w:szCs w:val="21"/>
+        </w:rPr>
+      </w:pPr>
+      <w:r>
+        <w:rPr>
+          <w:rFonts w:hint="eastAsia"/>
+          <w:szCs w:val="21"/>
+        </w:rPr>
+        <w:tab/>
+      </w:r>
+      <w:r>
+        <w:rPr>
+          <w:noProof/>
+        </w:rPr>
+        <w:drawing>
+          <wp:inline distT="0" distB="0" distL="0" distR="0" wp14:anchorId="185A698D" wp14:editId="34A41495">
+            <wp:extent cx="2228965" cy="546128"/>
+            <wp:effectExtent l="0" t="0" r="0" b="6350"/>
+            <wp:docPr id="3" name="图片 3"/>
+            <wp:cNvGraphicFramePr>
+              <a:graphicFrameLocks xmlns:a="http://schemas.openxmlformats.org/drawingml/2006/main" noChangeAspect="1"/>
+            </wp:cNvGraphicFramePr>
+            <a:graphic xmlns:a="http://schemas.openxmlformats.org/drawingml/2006/main">
+              <a:graphicData uri="http://schemas.openxmlformats.org/drawingml/2006/picture">
+                <pic:pic xmlns:pic="http://schemas.openxmlformats.org/drawingml/2006/picture">
+                  <pic:nvPicPr>
+                    <pic:cNvPr id="0" name=""/>
+                    <pic:cNvPicPr/>
+                  </pic:nvPicPr>
+                  <pic:blipFill>
+                    <a:blip r:embed="rId16"/>
+                    <a:stretch>
+                      <a:fillRect/>
+                    </a:stretch>
+                  </pic:blipFill>
+                  <pic:spPr>
+                    <a:xfrm>
+                      <a:off x="0" y="0"/>
+                      <a:ext cx="2228965" cy="546128"/>
+                    </a:xfrm>
+                    <a:prstGeom prst="rect">
+                      <a:avLst/>
+                    </a:prstGeom>
+                  </pic:spPr>
+                </pic:pic>
+              </a:graphicData>
+            </a:graphic>
+          </wp:inline>
+        </w:drawing>
+      </w:r>
+    </w:p>
+    <w:p>
+      <w:pPr>
+        <w:ind w:left="840"/>
+        <w:rPr>
+          <w:rFonts w:hint="eastAsia"/>
+          <w:szCs w:val="21"/>
+        </w:rPr>
+      </w:pPr>
+      <w:r>
+        <w:rPr>
+          <w:rFonts w:hint="eastAsia"/>
+          <w:szCs w:val="21"/>
+        </w:rPr>
+        <w:tab/>
+      </w:r>
+    </w:p>
+    <w:p>
+      <w:pPr>
+        <w:pStyle w:val="a3"/>
+        <w:ind w:left="1260" w:firstLineChars="0" w:firstLine="0"/>
+        <w:rPr>
+          <w:rFonts w:hint="eastAsia"/>
+          <w:szCs w:val="21"/>
+        </w:rPr>
+      </w:pPr>
+    </w:p>
+    <w:p>
+      <w:pPr>
+        <w:pStyle w:val="a3"/>
+        <w:ind w:left="1260" w:firstLineChars="0" w:firstLine="0"/>
+        <w:rPr>
+          <w:rFonts w:hint="eastAsia"/>
+          <w:szCs w:val="21"/>
+        </w:rPr>
+      </w:pPr>
+    </w:p>
+    <w:p>
+      <w:pPr>
+        <w:pStyle w:val="a3"/>
+        <w:ind w:left="1260" w:firstLineChars="0" w:firstLine="0"/>
+        <w:rPr>
+          <w:rFonts w:hint="eastAsia"/>
+          <w:szCs w:val="21"/>
+        </w:rPr>
+      </w:pPr>
+    </w:p>
+    <w:p>
+      <w:pPr>
+        <w:pStyle w:val="a3"/>
+        <w:ind w:left="1260" w:firstLineChars="0" w:firstLine="0"/>
+        <w:rPr>
+          <w:rFonts w:hint="eastAsia"/>
+          <w:szCs w:val="21"/>
+        </w:rPr>
+      </w:pPr>
+    </w:p>
+    <w:p>
+      <w:pPr>
+        <w:pStyle w:val="a3"/>
+        <w:numPr>
+          <w:ilvl w:val="0"/>
+          <w:numId w:val="23"/>
+        </w:numPr>
+        <w:ind w:firstLineChars="0"/>
+        <w:rPr>
+          <w:szCs w:val="21"/>
+        </w:rPr>
+      </w:pPr>
+    </w:p>
+    <w:p>
+      <w:pPr>
+        <w:pStyle w:val="a3"/>
+        <w:ind w:left="860" w:firstLineChars="0" w:firstLine="0"/>
+        <w:rPr>
+          <w:szCs w:val="21"/>
+        </w:rPr>
+      </w:pPr>
+    </w:p>
+    <w:p>
+      <w:pPr>
+        <w:pStyle w:val="a3"/>
+        <w:ind w:left="860" w:firstLineChars="0" w:firstLine="0"/>
+        <w:rPr>
+          <w:rFonts w:hint="eastAsia"/>
+          <w:szCs w:val="21"/>
+        </w:rPr>
+      </w:pPr>
+      <w:r>
+        <w:rPr>
+          <w:rFonts w:hint="eastAsia"/>
+          <w:szCs w:val="21"/>
+        </w:rPr>
+        <w:t>根据第二条规则，如果两个样式规则应用到同一个元素，而且</w:t>
+      </w:r>
+    </w:p>
+    <w:p>
+      <w:pPr>
+        <w:pStyle w:val="a3"/>
+        <w:ind w:left="860" w:firstLineChars="0" w:firstLine="0"/>
+        <w:rPr>
+          <w:szCs w:val="21"/>
+        </w:rPr>
+      </w:pPr>
+    </w:p>
+    <w:p>
+      <w:pPr>
+        <w:pStyle w:val="a3"/>
+        <w:ind w:left="860" w:firstLineChars="0" w:firstLine="0"/>
+        <w:rPr>
+          <w:szCs w:val="21"/>
+        </w:rPr>
+      </w:pPr>
+      <w:r>
+        <w:rPr>
+          <w:noProof/>
+        </w:rPr>
+        <w:drawing>
+          <wp:inline distT="0" distB="0" distL="0" distR="0" wp14:anchorId="665495DE" wp14:editId="4EA675FA">
+            <wp:extent cx="3831618" cy="1736202"/>
+            <wp:effectExtent l="0" t="0" r="0" b="0"/>
+            <wp:docPr id="4" name="图片 4"/>
+            <wp:cNvGraphicFramePr>
+              <a:graphicFrameLocks xmlns:a="http://schemas.openxmlformats.org/drawingml/2006/main" noChangeAspect="1"/>
+            </wp:cNvGraphicFramePr>
+            <a:graphic xmlns:a="http://schemas.openxmlformats.org/drawingml/2006/main">
+              <a:graphicData uri="http://schemas.openxmlformats.org/drawingml/2006/picture">
+                <pic:pic xmlns:pic="http://schemas.openxmlformats.org/drawingml/2006/picture">
+                  <pic:nvPicPr>
+                    <pic:cNvPr id="0" name=""/>
+                    <pic:cNvPicPr/>
+                  </pic:nvPicPr>
+                  <pic:blipFill>
+                    <a:blip r:embed="rId17"/>
+                    <a:stretch>
+                      <a:fillRect/>
+                    </a:stretch>
+                  </pic:blipFill>
+                  <pic:spPr>
+                    <a:xfrm>
+                      <a:off x="0" y="0"/>
+                      <a:ext cx="3831217" cy="1736020"/>
+                    </a:xfrm>
+                    <a:prstGeom prst="rect">
+                      <a:avLst/>
+                    </a:prstGeom>
+                  </pic:spPr>
+                </pic:pic>
+              </a:graphicData>
+            </a:graphic>
+          </wp:inline>
+        </w:drawing>
+      </w:r>
+    </w:p>
+    <w:p>
+      <w:pPr>
+        <w:pStyle w:val="a3"/>
+        <w:ind w:left="860" w:firstLineChars="0" w:firstLine="0"/>
+        <w:rPr>
+          <w:szCs w:val="21"/>
+        </w:rPr>
+      </w:pPr>
+    </w:p>
+    <w:p>
+      <w:pPr>
+        <w:pStyle w:val="a3"/>
+        <w:numPr>
+          <w:ilvl w:val="0"/>
+          <w:numId w:val="25"/>
+        </w:numPr>
+        <w:ind w:firstLineChars="0"/>
+        <w:rPr>
+          <w:rFonts w:hint="eastAsia"/>
+          <w:szCs w:val="21"/>
+        </w:rPr>
+      </w:pPr>
+      <w:r>
+        <w:rPr>
+          <w:rFonts w:hint="eastAsia"/>
+          <w:szCs w:val="21"/>
+        </w:rPr>
+        <w:t>按权重和来源排序</w:t>
+      </w:r>
+    </w:p>
+    <w:p>
+      <w:pPr>
+        <w:pStyle w:val="a3"/>
+        <w:ind w:left="1220" w:firstLineChars="0" w:firstLine="0"/>
+        <w:rPr>
+          <w:rFonts w:hint="eastAsia"/>
+          <w:szCs w:val="21"/>
+        </w:rPr>
+      </w:pPr>
+      <w:r>
+        <w:rPr>
+          <w:rFonts w:hint="eastAsia"/>
+          <w:szCs w:val="21"/>
+        </w:rPr>
+        <w:t>根据第二条规则</w:t>
+      </w:r>
+      <w:r>
+        <w:rPr>
+          <w:rFonts w:hint="eastAsia"/>
+          <w:szCs w:val="21"/>
+        </w:rPr>
+        <w:t>，如果两个样式规则应用到同一个元素，而且其中一个规则有！</w:t>
+      </w:r>
+      <w:r>
+        <w:rPr>
+          <w:rFonts w:hint="eastAsia"/>
+          <w:szCs w:val="21"/>
+        </w:rPr>
+        <w:t>important</w:t>
+      </w:r>
+      <w:r>
+        <w:rPr>
+          <w:rFonts w:hint="eastAsia"/>
+          <w:szCs w:val="21"/>
+        </w:rPr>
+        <w:t>标识，这个重要规则将胜出：</w:t>
+      </w:r>
+    </w:p>
+    <w:p>
+      <w:pPr>
+        <w:pStyle w:val="a3"/>
+        <w:ind w:left="1220" w:firstLineChars="0" w:firstLine="0"/>
+        <w:rPr>
+          <w:rFonts w:hint="eastAsia"/>
+          <w:szCs w:val="21"/>
+        </w:rPr>
+      </w:pPr>
+      <w:r>
+        <w:rPr>
+          <w:rFonts w:hint="eastAsia"/>
+          <w:szCs w:val="21"/>
+        </w:rPr>
+        <w:tab/>
+      </w:r>
+      <w:r>
+        <w:rPr>
+          <w:noProof/>
+        </w:rPr>
+        <w:drawing>
+          <wp:inline distT="0" distB="0" distL="0" distR="0" wp14:anchorId="7EB82455" wp14:editId="36E0B346">
+            <wp:extent cx="5274310" cy="686759"/>
+            <wp:effectExtent l="0" t="0" r="2540" b="0"/>
+            <wp:docPr id="5" name="图片 5"/>
+            <wp:cNvGraphicFramePr>
+              <a:graphicFrameLocks xmlns:a="http://schemas.openxmlformats.org/drawingml/2006/main" noChangeAspect="1"/>
+            </wp:cNvGraphicFramePr>
+            <a:graphic xmlns:a="http://schemas.openxmlformats.org/drawingml/2006/main">
+              <a:graphicData uri="http://schemas.openxmlformats.org/drawingml/2006/picture">
+                <pic:pic xmlns:pic="http://schemas.openxmlformats.org/drawingml/2006/picture">
+                  <pic:nvPicPr>
+                    <pic:cNvPr id="0" name=""/>
+                    <pic:cNvPicPr/>
+                  </pic:nvPicPr>
+                  <pic:blipFill>
+                    <a:blip r:embed="rId18"/>
+                    <a:stretch>
+                      <a:fillRect/>
+                    </a:stretch>
+                  </pic:blipFill>
+                  <pic:spPr>
+                    <a:xfrm>
+                      <a:off x="0" y="0"/>
+                      <a:ext cx="5274310" cy="686759"/>
+                    </a:xfrm>
+                    <a:prstGeom prst="rect">
+                      <a:avLst/>
+                    </a:prstGeom>
+                  </pic:spPr>
+                </pic:pic>
+              </a:graphicData>
+            </a:graphic>
+          </wp:inline>
+        </w:drawing>
+      </w:r>
+    </w:p>
+    <w:p>
+      <w:pPr>
+        <w:pStyle w:val="a3"/>
+        <w:ind w:left="1220" w:firstLineChars="0" w:firstLine="0"/>
+        <w:rPr>
+          <w:rFonts w:hint="eastAsia"/>
+          <w:szCs w:val="21"/>
+        </w:rPr>
+      </w:pPr>
+      <w:r>
+        <w:rPr>
+          <w:rFonts w:hint="eastAsia"/>
+          <w:szCs w:val="21"/>
+        </w:rPr>
+        <w:tab/>
+      </w:r>
+      <w:r>
+        <w:rPr>
+          <w:rFonts w:hint="eastAsia"/>
+          <w:szCs w:val="21"/>
+        </w:rPr>
+        <w:tab/>
+      </w:r>
+      <w:r>
+        <w:rPr>
+          <w:rFonts w:hint="eastAsia"/>
+          <w:szCs w:val="21"/>
+        </w:rPr>
+        <w:t>因为有</w:t>
+      </w:r>
+      <w:r>
+        <w:rPr>
+          <w:rFonts w:hint="eastAsia"/>
+          <w:szCs w:val="21"/>
+        </w:rPr>
+        <w:t>!important</w:t>
+      </w:r>
+      <w:r>
+        <w:rPr>
+          <w:rFonts w:hint="eastAsia"/>
+          <w:szCs w:val="21"/>
+        </w:rPr>
+        <w:t>标识的规则则胜出，所以段落为灰色，</w:t>
+      </w:r>
+      <w:proofErr w:type="spellStart"/>
+      <w:r>
+        <w:rPr>
+          <w:rFonts w:hint="eastAsia"/>
+          <w:szCs w:val="21"/>
+        </w:rPr>
+        <w:t>em</w:t>
+      </w:r>
+      <w:proofErr w:type="spellEnd"/>
+      <w:r>
+        <w:rPr>
+          <w:rFonts w:hint="eastAsia"/>
+          <w:szCs w:val="21"/>
+        </w:rPr>
+        <w:t>元素继承这个灰色。</w:t>
+      </w:r>
+    </w:p>
+    <w:p>
+      <w:pPr>
+        <w:pStyle w:val="a3"/>
+        <w:ind w:left="1220" w:firstLineChars="0" w:firstLine="0"/>
+        <w:rPr>
+          <w:rFonts w:hint="eastAsia"/>
+          <w:szCs w:val="21"/>
+        </w:rPr>
+      </w:pPr>
+    </w:p>
+    <w:p>
+      <w:pPr>
+        <w:pStyle w:val="a3"/>
+        <w:ind w:left="1220" w:firstLineChars="0" w:firstLine="0"/>
+        <w:rPr>
+          <w:rFonts w:hint="eastAsia"/>
+          <w:szCs w:val="21"/>
+        </w:rPr>
+      </w:pPr>
+      <w:r>
+        <w:rPr>
+          <w:rFonts w:hint="eastAsia"/>
+          <w:szCs w:val="21"/>
+        </w:rPr>
+        <w:tab/>
+      </w:r>
+      <w:r>
+        <w:rPr>
+          <w:rFonts w:hint="eastAsia"/>
+          <w:szCs w:val="21"/>
+        </w:rPr>
+        <w:t>如果一个元素与创作人员样式表中的正常权重样式匹配</w:t>
+      </w:r>
+      <w:r>
+        <w:rPr>
+          <w:rFonts w:hint="eastAsia"/>
+          <w:szCs w:val="21"/>
+        </w:rPr>
+        <w:t>，另外还与读者样式表中的正常权重样式匹配，则会使用创作人员的样式。</w:t>
+      </w:r>
+    </w:p>
+    <w:p>
+      <w:pPr>
+        <w:pStyle w:val="a3"/>
+        <w:ind w:left="1220" w:firstLineChars="0" w:firstLine="0"/>
+        <w:rPr>
+          <w:rFonts w:hint="eastAsia"/>
+          <w:szCs w:val="21"/>
+        </w:rPr>
+      </w:pPr>
+      <w:r>
+        <w:rPr>
+          <w:noProof/>
+        </w:rPr>
+        <w:drawing>
+          <wp:inline distT="0" distB="0" distL="0" distR="0" wp14:anchorId="73D6B51E" wp14:editId="0941D0CD">
+            <wp:extent cx="4485193" cy="640742"/>
+            <wp:effectExtent l="0" t="0" r="0" b="6985"/>
+            <wp:docPr id="6" name="图片 6"/>
+            <wp:cNvGraphicFramePr>
+              <a:graphicFrameLocks xmlns:a="http://schemas.openxmlformats.org/drawingml/2006/main" noChangeAspect="1"/>
+            </wp:cNvGraphicFramePr>
+            <a:graphic xmlns:a="http://schemas.openxmlformats.org/drawingml/2006/main">
+              <a:graphicData uri="http://schemas.openxmlformats.org/drawingml/2006/picture">
+                <pic:pic xmlns:pic="http://schemas.openxmlformats.org/drawingml/2006/picture">
+                  <pic:nvPicPr>
+                    <pic:cNvPr id="0" name=""/>
+                    <pic:cNvPicPr/>
+                  </pic:nvPicPr>
+                  <pic:blipFill>
+                    <a:blip r:embed="rId19"/>
+                    <a:stretch>
+                      <a:fillRect/>
+                    </a:stretch>
+                  </pic:blipFill>
+                  <pic:spPr>
+                    <a:xfrm>
+                      <a:off x="0" y="0"/>
+                      <a:ext cx="4491858" cy="641694"/>
+                    </a:xfrm>
+                    <a:prstGeom prst="rect">
+                      <a:avLst/>
+                    </a:prstGeom>
+                  </pic:spPr>
+                </pic:pic>
+              </a:graphicData>
+            </a:graphic>
+          </wp:inline>
+        </w:drawing>
+      </w:r>
+    </w:p>
+    <w:p>
+      <w:pPr>
+        <w:pStyle w:val="a3"/>
+        <w:ind w:left="1220" w:firstLineChars="0" w:firstLine="0"/>
+        <w:rPr>
+          <w:rFonts w:hint="eastAsia"/>
+          <w:szCs w:val="21"/>
+        </w:rPr>
+      </w:pPr>
+      <w:r>
+        <w:rPr>
+          <w:rFonts w:hint="eastAsia"/>
+          <w:szCs w:val="21"/>
+        </w:rPr>
+        <w:t>这个情况下，段落中强调的文本为黑色，因为有正常权重的创作人员样式要优先于正常权重的读者</w:t>
+      </w:r>
+      <w:r>
+        <w:rPr>
+          <w:rFonts w:hint="eastAsia"/>
+          <w:szCs w:val="21"/>
+        </w:rPr>
+        <w:t>样式。不过，如果两个规则都标有</w:t>
+      </w:r>
+      <w:r>
+        <w:rPr>
+          <w:rFonts w:hint="eastAsia"/>
+          <w:szCs w:val="21"/>
+        </w:rPr>
+        <w:t>!important</w:t>
+      </w:r>
+      <w:r>
+        <w:rPr>
+          <w:rFonts w:hint="eastAsia"/>
+          <w:szCs w:val="21"/>
+        </w:rPr>
+        <w:t>，这种情况</w:t>
+      </w:r>
+      <w:r>
+        <w:rPr>
+          <w:rFonts w:hint="eastAsia"/>
+          <w:szCs w:val="21"/>
+        </w:rPr>
+        <w:lastRenderedPageBreak/>
+        <w:t>下就不同了：</w:t>
+      </w:r>
+    </w:p>
+    <w:p>
+      <w:pPr>
+        <w:pStyle w:val="a3"/>
+        <w:ind w:left="1220" w:firstLineChars="0" w:firstLine="0"/>
+        <w:rPr>
+          <w:rFonts w:hint="eastAsia"/>
+          <w:szCs w:val="21"/>
+        </w:rPr>
+      </w:pPr>
+      <w:r>
+        <w:rPr>
+          <w:noProof/>
+        </w:rPr>
+        <w:drawing>
+          <wp:inline distT="0" distB="0" distL="0" distR="0" wp14:anchorId="3BF9BE88" wp14:editId="1BD74723">
+            <wp:extent cx="5133372" cy="666625"/>
+            <wp:effectExtent l="0" t="0" r="0" b="635"/>
+            <wp:docPr id="8" name="图片 8"/>
+            <wp:cNvGraphicFramePr>
+              <a:graphicFrameLocks xmlns:a="http://schemas.openxmlformats.org/drawingml/2006/main" noChangeAspect="1"/>
+            </wp:cNvGraphicFramePr>
+            <a:graphic xmlns:a="http://schemas.openxmlformats.org/drawingml/2006/main">
+              <a:graphicData uri="http://schemas.openxmlformats.org/drawingml/2006/picture">
+                <pic:pic xmlns:pic="http://schemas.openxmlformats.org/drawingml/2006/picture">
+                  <pic:nvPicPr>
+                    <pic:cNvPr id="0" name=""/>
+                    <pic:cNvPicPr/>
+                  </pic:nvPicPr>
+                  <pic:blipFill>
+                    <a:blip r:embed="rId20"/>
+                    <a:stretch>
+                      <a:fillRect/>
+                    </a:stretch>
+                  </pic:blipFill>
+                  <pic:spPr>
+                    <a:xfrm>
+                      <a:off x="0" y="0"/>
+                      <a:ext cx="5129729" cy="666152"/>
+                    </a:xfrm>
+                    <a:prstGeom prst="rect">
+                      <a:avLst/>
+                    </a:prstGeom>
+                  </pic:spPr>
+                </pic:pic>
+              </a:graphicData>
+            </a:graphic>
+          </wp:inline>
+        </w:drawing>
+      </w:r>
+    </w:p>
+    <w:p>
+      <w:pPr>
+        <w:pStyle w:val="a3"/>
+        <w:ind w:left="1220" w:firstLineChars="0" w:firstLine="0"/>
+        <w:rPr>
+          <w:rFonts w:hint="eastAsia"/>
+          <w:szCs w:val="21"/>
+        </w:rPr>
+      </w:pPr>
+      <w:r>
+        <w:rPr>
+          <w:rFonts w:hint="eastAsia"/>
+          <w:szCs w:val="21"/>
+        </w:rPr>
+        <w:tab/>
+      </w:r>
+      <w:r>
+        <w:rPr>
+          <w:rFonts w:hint="eastAsia"/>
+          <w:szCs w:val="21"/>
+        </w:rPr>
+        <w:t>现在段落中的强调文本将是黄色而不是黑色。</w:t>
+      </w:r>
+    </w:p>
+    <w:p>
+      <w:pPr>
+        <w:pStyle w:val="a3"/>
+        <w:ind w:left="1220" w:firstLineChars="0" w:firstLine="0"/>
+        <w:rPr>
+          <w:rFonts w:hint="eastAsia"/>
+          <w:szCs w:val="21"/>
+        </w:rPr>
+      </w:pPr>
+    </w:p>
+    <w:p>
+      <w:pPr>
+        <w:pStyle w:val="a3"/>
+        <w:ind w:left="1220" w:firstLineChars="0" w:firstLine="0"/>
+        <w:rPr>
+          <w:rFonts w:hint="eastAsia"/>
+          <w:szCs w:val="21"/>
+        </w:rPr>
+      </w:pPr>
+      <w:r>
+        <w:rPr>
+          <w:rFonts w:hint="eastAsia"/>
+          <w:szCs w:val="21"/>
+        </w:rPr>
+        <w:tab/>
+      </w:r>
+      <w:r>
+        <w:rPr>
+          <w:rFonts w:hint="eastAsia"/>
+          <w:szCs w:val="21"/>
+        </w:rPr>
+        <w:t>在声明权重方面要考虑</w:t>
+      </w:r>
+      <w:r>
+        <w:rPr>
+          <w:rFonts w:hint="eastAsia"/>
+          <w:szCs w:val="21"/>
+        </w:rPr>
+        <w:t>5</w:t>
+      </w:r>
+      <w:r>
+        <w:rPr>
+          <w:rFonts w:hint="eastAsia"/>
+          <w:szCs w:val="21"/>
+        </w:rPr>
+        <w:t>级，权重由大到小的顺序依次为：</w:t>
+      </w:r>
+    </w:p>
+    <w:p>
+      <w:pPr>
+        <w:pStyle w:val="a3"/>
+        <w:numPr>
+          <w:ilvl w:val="0"/>
+          <w:numId w:val="26"/>
+        </w:numPr>
+        <w:ind w:firstLineChars="0"/>
+        <w:rPr>
+          <w:rFonts w:hint="eastAsia"/>
+          <w:szCs w:val="21"/>
+        </w:rPr>
+      </w:pPr>
+      <w:r>
+        <w:rPr>
+          <w:rFonts w:hint="eastAsia"/>
+          <w:szCs w:val="21"/>
+        </w:rPr>
+        <w:t>读者的重要申明</w:t>
+      </w:r>
+    </w:p>
+    <w:p>
+      <w:pPr>
+        <w:pStyle w:val="a3"/>
+        <w:numPr>
+          <w:ilvl w:val="0"/>
+          <w:numId w:val="26"/>
+        </w:numPr>
+        <w:ind w:firstLineChars="0"/>
+        <w:rPr>
+          <w:rFonts w:hint="eastAsia"/>
+          <w:szCs w:val="21"/>
+        </w:rPr>
+      </w:pPr>
+      <w:r>
+        <w:rPr>
+          <w:rFonts w:hint="eastAsia"/>
+          <w:szCs w:val="21"/>
+        </w:rPr>
+        <w:t>创作人员的重要声明</w:t>
+      </w:r>
+    </w:p>
+    <w:p>
+      <w:pPr>
+        <w:pStyle w:val="a3"/>
+        <w:numPr>
+          <w:ilvl w:val="0"/>
+          <w:numId w:val="26"/>
+        </w:numPr>
+        <w:ind w:firstLineChars="0"/>
+        <w:rPr>
+          <w:rFonts w:hint="eastAsia"/>
+          <w:szCs w:val="21"/>
+        </w:rPr>
+      </w:pPr>
+      <w:r>
+        <w:rPr>
+          <w:rFonts w:hint="eastAsia"/>
+          <w:szCs w:val="21"/>
+        </w:rPr>
+        <w:t>创作人员的正常申明</w:t>
+      </w:r>
+    </w:p>
+    <w:p>
+      <w:pPr>
+        <w:pStyle w:val="a3"/>
+        <w:numPr>
+          <w:ilvl w:val="0"/>
+          <w:numId w:val="26"/>
+        </w:numPr>
+        <w:ind w:firstLineChars="0"/>
+        <w:rPr>
+          <w:rFonts w:hint="eastAsia"/>
+          <w:szCs w:val="21"/>
+        </w:rPr>
+      </w:pPr>
+      <w:r>
+        <w:rPr>
+          <w:rFonts w:hint="eastAsia"/>
+          <w:szCs w:val="21"/>
+        </w:rPr>
+        <w:t>读者的正常申明</w:t>
+      </w:r>
+    </w:p>
+    <w:p>
+      <w:pPr>
+        <w:pStyle w:val="a3"/>
+        <w:numPr>
+          <w:ilvl w:val="0"/>
+          <w:numId w:val="26"/>
+        </w:numPr>
+        <w:ind w:firstLineChars="0"/>
+        <w:rPr>
+          <w:rFonts w:hint="eastAsia"/>
+          <w:szCs w:val="21"/>
+        </w:rPr>
+      </w:pPr>
+      <w:r>
+        <w:rPr>
+          <w:rFonts w:hint="eastAsia"/>
+          <w:szCs w:val="21"/>
+        </w:rPr>
+        <w:t>用户代理声明</w:t>
+      </w:r>
+      <w:r>
+        <w:rPr>
+          <w:rFonts w:hint="eastAsia"/>
+          <w:szCs w:val="21"/>
+        </w:rPr>
+        <w:t>（如</w:t>
+      </w:r>
+      <w:r>
+        <w:rPr>
+          <w:rFonts w:hint="eastAsia"/>
+          <w:szCs w:val="21"/>
+        </w:rPr>
+        <w:t>web</w:t>
+      </w:r>
+      <w:r>
+        <w:rPr>
+          <w:rFonts w:hint="eastAsia"/>
+          <w:szCs w:val="21"/>
+        </w:rPr>
+        <w:t>浏览器）</w:t>
+      </w:r>
+    </w:p>
+    <w:p>
+      <w:pPr>
+        <w:rPr>
+          <w:rFonts w:hint="eastAsia"/>
+          <w:szCs w:val="21"/>
+        </w:rPr>
+      </w:pPr>
+    </w:p>
+    <w:p>
+      <w:pPr>
+        <w:pStyle w:val="a3"/>
+        <w:numPr>
+          <w:ilvl w:val="0"/>
+          <w:numId w:val="25"/>
+        </w:numPr>
+        <w:ind w:firstLineChars="0"/>
+        <w:rPr>
+          <w:rFonts w:hint="eastAsia"/>
+          <w:szCs w:val="21"/>
+        </w:rPr>
+      </w:pPr>
+      <w:r>
+        <w:rPr>
+          <w:szCs w:val="21"/>
+        </w:rPr>
+        <w:t>按特殊性</w:t>
+      </w:r>
+      <w:r>
+        <w:rPr>
+          <w:szCs w:val="21"/>
+        </w:rPr>
+        <w:t>排序</w:t>
+      </w:r>
+    </w:p>
+    <w:p>
+      <w:pPr>
+        <w:pStyle w:val="a3"/>
+        <w:ind w:left="1220" w:firstLineChars="0" w:firstLine="0"/>
+        <w:rPr>
+          <w:rFonts w:hint="eastAsia"/>
+          <w:szCs w:val="21"/>
+        </w:rPr>
+      </w:pPr>
+      <w:r>
+        <w:rPr>
+          <w:rFonts w:hint="eastAsia"/>
+          <w:szCs w:val="21"/>
+        </w:rPr>
+        <w:t>根据规则</w:t>
+      </w:r>
+      <w:r>
+        <w:rPr>
+          <w:rFonts w:hint="eastAsia"/>
+          <w:szCs w:val="21"/>
+        </w:rPr>
+        <w:t>3</w:t>
+      </w:r>
+      <w:r>
+        <w:rPr>
+          <w:rFonts w:hint="eastAsia"/>
+          <w:szCs w:val="21"/>
+        </w:rPr>
+        <w:t>，如果向一个元素应用多个彼此冲突的声明，而且它们的权重相同，则按特殊性排序，最特殊的声明最优先</w:t>
+      </w:r>
+    </w:p>
+    <w:p>
+      <w:pPr>
+        <w:pStyle w:val="a3"/>
+        <w:ind w:left="1220" w:firstLineChars="0" w:firstLine="0"/>
+        <w:rPr>
+          <w:rFonts w:hint="eastAsia"/>
+          <w:szCs w:val="21"/>
+        </w:rPr>
+      </w:pPr>
+      <w:r>
+        <w:rPr>
+          <w:noProof/>
+        </w:rPr>
+        <w:drawing>
+          <wp:inline distT="0" distB="0" distL="0" distR="0" wp14:anchorId="6C0EA33C" wp14:editId="75AA942A">
+            <wp:extent cx="4375375" cy="819192"/>
+            <wp:effectExtent l="0" t="0" r="6350" b="0"/>
+            <wp:docPr id="9" name="图片 9"/>
+            <wp:cNvGraphicFramePr>
+              <a:graphicFrameLocks xmlns:a="http://schemas.openxmlformats.org/drawingml/2006/main" noChangeAspect="1"/>
+            </wp:cNvGraphicFramePr>
+            <a:graphic xmlns:a="http://schemas.openxmlformats.org/drawingml/2006/main">
+              <a:graphicData uri="http://schemas.openxmlformats.org/drawingml/2006/picture">
+                <pic:pic xmlns:pic="http://schemas.openxmlformats.org/drawingml/2006/picture">
+                  <pic:nvPicPr>
+                    <pic:cNvPr id="0" name=""/>
+                    <pic:cNvPicPr/>
+                  </pic:nvPicPr>
+                  <pic:blipFill>
+                    <a:blip r:embed="rId21"/>
+                    <a:stretch>
+                      <a:fillRect/>
+                    </a:stretch>
+                  </pic:blipFill>
+                  <pic:spPr>
+                    <a:xfrm>
+                      <a:off x="0" y="0"/>
+                      <a:ext cx="4375375" cy="819192"/>
+                    </a:xfrm>
+                    <a:prstGeom prst="rect">
+                      <a:avLst/>
+                    </a:prstGeom>
+                  </pic:spPr>
+                </pic:pic>
+              </a:graphicData>
+            </a:graphic>
+          </wp:inline>
+        </w:drawing>
+      </w:r>
+    </w:p>
+    <w:p>
+      <w:pPr>
+        <w:pStyle w:val="a3"/>
+        <w:ind w:left="1220" w:firstLineChars="0" w:firstLine="0"/>
+        <w:rPr>
+          <w:rFonts w:hint="eastAsia"/>
+          <w:szCs w:val="21"/>
+        </w:rPr>
+      </w:pPr>
+      <w:r>
+        <w:rPr>
+          <w:rFonts w:hint="eastAsia"/>
+          <w:szCs w:val="21"/>
+        </w:rPr>
+        <w:tab/>
+      </w:r>
+    </w:p>
+    <w:p>
+      <w:pPr>
+        <w:pStyle w:val="a3"/>
+        <w:numPr>
+          <w:ilvl w:val="0"/>
+          <w:numId w:val="25"/>
+        </w:numPr>
+        <w:ind w:firstLineChars="0"/>
+        <w:rPr>
+          <w:rFonts w:hint="eastAsia"/>
+          <w:szCs w:val="21"/>
+        </w:rPr>
+      </w:pPr>
+      <w:r>
+        <w:rPr>
+          <w:szCs w:val="21"/>
+        </w:rPr>
+        <w:t>按顺序排序</w:t>
+      </w:r>
+      <w:r>
+        <w:rPr>
+          <w:rFonts w:hint="eastAsia"/>
+          <w:szCs w:val="21"/>
+        </w:rPr>
+        <w:t xml:space="preserve"> </w:t>
+      </w:r>
+    </w:p>
+    <w:p>
+      <w:pPr>
+        <w:pStyle w:val="a3"/>
+        <w:ind w:left="1220" w:firstLineChars="0" w:firstLine="0"/>
+        <w:rPr>
+          <w:rFonts w:hint="eastAsia"/>
+          <w:szCs w:val="21"/>
+        </w:rPr>
+      </w:pPr>
+      <w:r>
+        <w:rPr>
+          <w:rFonts w:hint="eastAsia"/>
+          <w:szCs w:val="21"/>
+        </w:rPr>
+        <w:t>根据第</w:t>
+      </w:r>
+      <w:r>
+        <w:rPr>
+          <w:rFonts w:hint="eastAsia"/>
+          <w:szCs w:val="21"/>
+        </w:rPr>
+        <w:t>4</w:t>
+      </w:r>
+      <w:r>
+        <w:rPr>
+          <w:rFonts w:hint="eastAsia"/>
+          <w:szCs w:val="21"/>
+        </w:rPr>
+        <w:t>规则，如果两个规则的权重，来源和特殊性完全相同，那么在样式表中后出现的一个会胜出，</w:t>
+      </w:r>
+    </w:p>
+    <w:p>
+      <w:pPr>
+        <w:pStyle w:val="a3"/>
+        <w:ind w:left="1220" w:firstLineChars="0" w:firstLine="0"/>
+        <w:rPr>
+          <w:rFonts w:hint="eastAsia"/>
+          <w:szCs w:val="21"/>
+        </w:rPr>
+      </w:pPr>
+      <w:r>
+        <w:rPr>
+          <w:rFonts w:hint="eastAsia"/>
+          <w:szCs w:val="21"/>
+        </w:rPr>
+        <w:tab/>
+      </w:r>
+      <w:r>
+        <w:rPr>
+          <w:noProof/>
+        </w:rPr>
+        <w:drawing>
+          <wp:inline distT="0" distB="0" distL="0" distR="0" wp14:anchorId="32F10DA7" wp14:editId="3E135803">
+            <wp:extent cx="2108308" cy="476274"/>
+            <wp:effectExtent l="0" t="0" r="6350" b="0"/>
+            <wp:docPr id="10" name="图片 10"/>
+            <wp:cNvGraphicFramePr>
+              <a:graphicFrameLocks xmlns:a="http://schemas.openxmlformats.org/drawingml/2006/main" noChangeAspect="1"/>
+            </wp:cNvGraphicFramePr>
+            <a:graphic xmlns:a="http://schemas.openxmlformats.org/drawingml/2006/main">
+              <a:graphicData uri="http://schemas.openxmlformats.org/drawingml/2006/picture">
+                <pic:pic xmlns:pic="http://schemas.openxmlformats.org/drawingml/2006/picture">
+                  <pic:nvPicPr>
+                    <pic:cNvPr id="0" name=""/>
+                    <pic:cNvPicPr/>
+                  </pic:nvPicPr>
+                  <pic:blipFill>
+                    <a:blip r:embed="rId22"/>
+                    <a:stretch>
+                      <a:fillRect/>
+                    </a:stretch>
+                  </pic:blipFill>
+                  <pic:spPr>
+                    <a:xfrm>
+                      <a:off x="0" y="0"/>
+                      <a:ext cx="2108308" cy="476274"/>
+                    </a:xfrm>
+                    <a:prstGeom prst="rect">
+                      <a:avLst/>
+                    </a:prstGeom>
+                  </pic:spPr>
+                </pic:pic>
+              </a:graphicData>
+            </a:graphic>
+          </wp:inline>
+        </w:drawing>
+      </w:r>
+    </w:p>
+    <w:p>
+      <w:pPr>
+        <w:pStyle w:val="a3"/>
+        <w:ind w:left="1220" w:firstLineChars="0" w:firstLine="0"/>
+        <w:rPr>
+          <w:rFonts w:hint="eastAsia"/>
+          <w:szCs w:val="21"/>
+        </w:rPr>
+      </w:pPr>
+      <w:r>
+        <w:rPr>
+          <w:rFonts w:hint="eastAsia"/>
+          <w:szCs w:val="21"/>
+        </w:rPr>
+        <w:t>因为指定</w:t>
+      </w:r>
+      <w:r>
+        <w:rPr>
+          <w:rFonts w:hint="eastAsia"/>
+          <w:szCs w:val="21"/>
+        </w:rPr>
+        <w:t>blue</w:t>
+      </w:r>
+      <w:r>
+        <w:rPr>
+          <w:rFonts w:hint="eastAsia"/>
+          <w:szCs w:val="21"/>
+        </w:rPr>
+        <w:t>的规则在样式表中较后出现，所以文档中所有</w:t>
+      </w:r>
+      <w:r>
+        <w:rPr>
+          <w:rFonts w:hint="eastAsia"/>
+          <w:szCs w:val="21"/>
+        </w:rPr>
+        <w:t>h1</w:t>
+      </w:r>
+      <w:r>
+        <w:rPr>
+          <w:rFonts w:hint="eastAsia"/>
+          <w:szCs w:val="21"/>
+        </w:rPr>
+        <w:t>元素的</w:t>
+      </w:r>
+      <w:r>
+        <w:rPr>
+          <w:rFonts w:hint="eastAsia"/>
+          <w:szCs w:val="21"/>
+        </w:rPr>
+        <w:t>color</w:t>
+      </w:r>
+      <w:r>
+        <w:rPr>
+          <w:rFonts w:hint="eastAsia"/>
+          <w:szCs w:val="21"/>
+        </w:rPr>
+        <w:t>值将是</w:t>
+      </w:r>
+      <w:r>
+        <w:rPr>
+          <w:rFonts w:hint="eastAsia"/>
+          <w:szCs w:val="21"/>
+        </w:rPr>
+        <w:t>blue.</w:t>
+      </w:r>
+    </w:p>
+    <w:p>
+      <w:pPr>
+        <w:pStyle w:val="a3"/>
+        <w:ind w:left="1220" w:firstLineChars="0" w:firstLine="0"/>
+        <w:rPr>
+          <w:rFonts w:hint="eastAsia"/>
+          <w:szCs w:val="21"/>
+        </w:rPr>
+      </w:pPr>
+    </w:p>
+    <w:p>
+      <w:pPr>
+        <w:pStyle w:val="a3"/>
+        <w:ind w:left="1220" w:firstLineChars="0" w:firstLine="0"/>
+        <w:rPr>
+          <w:rFonts w:hint="eastAsia"/>
+          <w:szCs w:val="21"/>
+        </w:rPr>
+      </w:pPr>
+    </w:p>
+    <w:p>
+      <w:pPr>
+        <w:pStyle w:val="a3"/>
+        <w:ind w:left="1220" w:firstLineChars="0" w:firstLine="0"/>
+        <w:rPr>
+          <w:rFonts w:hint="eastAsia"/>
+          <w:szCs w:val="21"/>
+        </w:rPr>
+      </w:pPr>
+      <w:r>
+        <w:rPr>
+          <w:noProof/>
+        </w:rPr>
+        <w:drawing>
+          <wp:inline distT="0" distB="0" distL="0" distR="0" wp14:anchorId="31C193D8" wp14:editId="584B0C04">
+            <wp:extent cx="5274310" cy="556733"/>
+            <wp:effectExtent l="0" t="0" r="2540" b="0"/>
+            <wp:docPr id="11" name="图片 11"/>
+            <wp:cNvGraphicFramePr>
+              <a:graphicFrameLocks xmlns:a="http://schemas.openxmlformats.org/drawingml/2006/main" noChangeAspect="1"/>
+            </wp:cNvGraphicFramePr>
+            <a:graphic xmlns:a="http://schemas.openxmlformats.org/drawingml/2006/main">
+              <a:graphicData uri="http://schemas.openxmlformats.org/drawingml/2006/picture">
+                <pic:pic xmlns:pic="http://schemas.openxmlformats.org/drawingml/2006/picture">
+                  <pic:nvPicPr>
+                    <pic:cNvPr id="0" name=""/>
+                    <pic:cNvPicPr/>
+                  </pic:nvPicPr>
+                  <pic:blipFill>
+                    <a:blip r:embed="rId23"/>
+                    <a:stretch>
+                      <a:fillRect/>
+                    </a:stretch>
+                  </pic:blipFill>
+                  <pic:spPr>
+                    <a:xfrm>
+                      <a:off x="0" y="0"/>
+                      <a:ext cx="5274310" cy="556733"/>
+                    </a:xfrm>
+                    <a:prstGeom prst="rect">
+                      <a:avLst/>
+                    </a:prstGeom>
+                  </pic:spPr>
+                </pic:pic>
+              </a:graphicData>
+            </a:graphic>
+          </wp:inline>
+        </w:drawing>
+      </w:r>
+    </w:p>
+    <w:p>
+      <w:pPr>
+        <w:pStyle w:val="a3"/>
+        <w:ind w:left="1220" w:firstLineChars="0" w:firstLine="0"/>
+        <w:rPr>
+          <w:rFonts w:hint="eastAsia"/>
+          <w:szCs w:val="21"/>
+        </w:rPr>
+      </w:pPr>
+    </w:p>
+    <w:p>
+      <w:pPr>
+        <w:pStyle w:val="a3"/>
+        <w:ind w:left="1220" w:firstLineChars="0" w:firstLine="0"/>
+        <w:rPr>
+          <w:rFonts w:hint="eastAsia"/>
+          <w:szCs w:val="21"/>
+        </w:rPr>
+      </w:pPr>
+      <w:r>
+        <w:rPr>
+          <w:rFonts w:hint="eastAsia"/>
+          <w:szCs w:val="21"/>
+        </w:rPr>
+        <w:t>文档中的样式表，会胜出导入的规则。</w:t>
+      </w:r>
+    </w:p>
+    <w:p>
+      <w:pPr>
+        <w:pStyle w:val="a3"/>
+        <w:ind w:left="1220" w:firstLineChars="0" w:firstLine="0"/>
+        <w:rPr>
+          <w:rFonts w:hint="eastAsia"/>
+          <w:szCs w:val="21"/>
+        </w:rPr>
+      </w:pPr>
+    </w:p>
+    <w:p>
+      <w:pPr>
+        <w:pStyle w:val="a3"/>
+        <w:ind w:left="1220" w:firstLineChars="0" w:firstLine="0"/>
+        <w:rPr>
+          <w:rFonts w:hint="eastAsia"/>
+          <w:szCs w:val="21"/>
+        </w:rPr>
+      </w:pPr>
+    </w:p>
+    <w:p>
+      <w:pPr>
+        <w:pStyle w:val="a3"/>
+        <w:ind w:left="1220" w:firstLineChars="0" w:firstLine="0"/>
+        <w:rPr>
+          <w:rFonts w:hint="eastAsia"/>
+          <w:szCs w:val="21"/>
+        </w:rPr>
+      </w:pPr>
+      <w:r>
+        <w:rPr>
+          <w:rFonts w:hint="eastAsia"/>
+          <w:szCs w:val="21"/>
+        </w:rPr>
+        <w:t>根据层叠的第</w:t>
+      </w:r>
+      <w:r>
+        <w:rPr>
+          <w:rFonts w:hint="eastAsia"/>
+          <w:szCs w:val="21"/>
+        </w:rPr>
+        <w:t>4</w:t>
+      </w:r>
+      <w:r>
+        <w:rPr>
+          <w:rFonts w:hint="eastAsia"/>
+          <w:szCs w:val="21"/>
+        </w:rPr>
+        <w:t>条规则，认为元素</w:t>
+      </w:r>
+      <w:r>
+        <w:rPr>
+          <w:rFonts w:hint="eastAsia"/>
+          <w:szCs w:val="21"/>
+        </w:rPr>
+        <w:t>style</w:t>
+      </w:r>
+      <w:r>
+        <w:rPr>
+          <w:rFonts w:hint="eastAsia"/>
+          <w:szCs w:val="21"/>
+        </w:rPr>
+        <w:t>属性中指定的样式位于文档样式表的最后，即放在所有其他规则的后面。</w:t>
+      </w:r>
+    </w:p>
+    <w:p>
+      <w:pPr>
+        <w:pStyle w:val="a3"/>
+        <w:ind w:left="1220" w:firstLineChars="0" w:firstLine="0"/>
+        <w:rPr>
+          <w:rFonts w:hint="eastAsia"/>
+          <w:szCs w:val="21"/>
+        </w:rPr>
+      </w:pPr>
+    </w:p>
+    <w:p>
+      <w:pPr>
+        <w:pStyle w:val="a3"/>
+        <w:ind w:left="1220" w:firstLineChars="0" w:firstLine="0"/>
+        <w:rPr>
+          <w:rFonts w:hint="eastAsia"/>
+          <w:szCs w:val="21"/>
+        </w:rPr>
+      </w:pPr>
+      <w:r>
+        <w:rPr>
+          <w:rFonts w:hint="eastAsia"/>
+          <w:szCs w:val="21"/>
+        </w:rPr>
+        <w:t>正由于这个按顺序排序，所以才有通常推荐的链接样式顺序，一般建议按</w:t>
+      </w:r>
+      <w:r>
+        <w:rPr>
+          <w:rFonts w:hint="eastAsia"/>
+          <w:szCs w:val="21"/>
+        </w:rPr>
+        <w:lastRenderedPageBreak/>
+        <w:t>link-visited-hover-active(LVHA)</w:t>
+      </w:r>
+      <w:r>
+        <w:rPr>
+          <w:rFonts w:hint="eastAsia"/>
+          <w:szCs w:val="21"/>
+        </w:rPr>
+        <w:t>的顺序声明链接样式</w:t>
+      </w:r>
+    </w:p>
+    <w:p>
+      <w:pPr>
+        <w:pStyle w:val="a3"/>
+        <w:ind w:left="1220" w:firstLineChars="0" w:firstLine="0"/>
+        <w:rPr>
+          <w:rFonts w:hint="eastAsia"/>
+          <w:szCs w:val="21"/>
+        </w:rPr>
+      </w:pPr>
+      <w:r>
+        <w:rPr>
+          <w:noProof/>
+        </w:rPr>
+        <w:drawing>
+          <wp:inline distT="0" distB="0" distL="0" distR="0" wp14:anchorId="4766FF5C" wp14:editId="454AB0AA">
+            <wp:extent cx="2565532" cy="920797"/>
+            <wp:effectExtent l="0" t="0" r="6350" b="0"/>
+            <wp:docPr id="12" name="图片 12"/>
+            <wp:cNvGraphicFramePr>
+              <a:graphicFrameLocks xmlns:a="http://schemas.openxmlformats.org/drawingml/2006/main" noChangeAspect="1"/>
+            </wp:cNvGraphicFramePr>
+            <a:graphic xmlns:a="http://schemas.openxmlformats.org/drawingml/2006/main">
+              <a:graphicData uri="http://schemas.openxmlformats.org/drawingml/2006/picture">
+                <pic:pic xmlns:pic="http://schemas.openxmlformats.org/drawingml/2006/picture">
+                  <pic:nvPicPr>
+                    <pic:cNvPr id="0" name=""/>
+                    <pic:cNvPicPr/>
+                  </pic:nvPicPr>
+                  <pic:blipFill>
+                    <a:blip r:embed="rId24"/>
+                    <a:stretch>
+                      <a:fillRect/>
+                    </a:stretch>
+                  </pic:blipFill>
+                  <pic:spPr>
+                    <a:xfrm>
+                      <a:off x="0" y="0"/>
+                      <a:ext cx="2565532" cy="920797"/>
+                    </a:xfrm>
+                    <a:prstGeom prst="rect">
+                      <a:avLst/>
+                    </a:prstGeom>
+                  </pic:spPr>
+                </pic:pic>
+              </a:graphicData>
+            </a:graphic>
+          </wp:inline>
+        </w:drawing>
+      </w:r>
+    </w:p>
+    <w:p>
+      <w:pPr>
+        <w:pStyle w:val="a3"/>
+        <w:ind w:left="1220" w:firstLineChars="0" w:firstLine="0"/>
+        <w:rPr>
+          <w:rFonts w:hint="eastAsia"/>
+          <w:szCs w:val="21"/>
+        </w:rPr>
+      </w:pPr>
+      <w:r>
+        <w:rPr>
+          <w:rFonts w:hint="eastAsia"/>
+          <w:szCs w:val="21"/>
+        </w:rPr>
+        <w:t>这些选择器的特殊性都是一样的：</w:t>
+      </w:r>
+      <w:r>
+        <w:rPr>
+          <w:rFonts w:hint="eastAsia"/>
+          <w:szCs w:val="21"/>
+        </w:rPr>
+        <w:t>0</w:t>
+      </w:r>
+      <w:r>
+        <w:rPr>
+          <w:rFonts w:hint="eastAsia"/>
+          <w:szCs w:val="21"/>
+        </w:rPr>
+        <w:t>，</w:t>
+      </w:r>
+      <w:r>
+        <w:rPr>
+          <w:rFonts w:hint="eastAsia"/>
+          <w:szCs w:val="21"/>
+        </w:rPr>
+        <w:t>0</w:t>
+      </w:r>
+      <w:r>
+        <w:rPr>
+          <w:rFonts w:hint="eastAsia"/>
+          <w:szCs w:val="21"/>
+        </w:rPr>
+        <w:t>，</w:t>
+      </w:r>
+      <w:r>
+        <w:rPr>
+          <w:rFonts w:hint="eastAsia"/>
+          <w:szCs w:val="21"/>
+        </w:rPr>
+        <w:t>1</w:t>
+      </w:r>
+      <w:r>
+        <w:rPr>
+          <w:rFonts w:hint="eastAsia"/>
+          <w:szCs w:val="21"/>
+        </w:rPr>
+        <w:t>，</w:t>
+      </w:r>
+      <w:r>
+        <w:rPr>
+          <w:rFonts w:hint="eastAsia"/>
+          <w:szCs w:val="21"/>
+        </w:rPr>
+        <w:t>0</w:t>
+      </w:r>
+      <w:r>
+        <w:rPr>
+          <w:rFonts w:hint="eastAsia"/>
+          <w:szCs w:val="21"/>
+        </w:rPr>
+        <w:t>，</w:t>
+      </w:r>
+    </w:p>
+    <w:p>
+      <w:pPr>
+        <w:pStyle w:val="a3"/>
+        <w:ind w:left="1220" w:firstLineChars="0" w:firstLine="0"/>
+        <w:rPr>
+          <w:rFonts w:hint="eastAsia"/>
+          <w:szCs w:val="21"/>
+        </w:rPr>
+      </w:pPr>
+      <w:r>
+        <w:rPr>
+          <w:rFonts w:hint="eastAsia"/>
+          <w:szCs w:val="21"/>
+        </w:rPr>
+        <w:t>因为它们都有相同的权重，来源和特殊性，因此与元素匹配的最后一个选择器才会胜出。</w:t>
+      </w:r>
+      <w:r>
+        <w:rPr>
+          <w:rFonts w:hint="eastAsia"/>
+          <w:szCs w:val="21"/>
+        </w:rPr>
+        <w:t>按照</w:t>
+      </w:r>
+      <w:r>
+        <w:rPr>
+          <w:rFonts w:hint="eastAsia"/>
+          <w:b/>
+          <w:color w:val="FF0000"/>
+          <w:szCs w:val="21"/>
+        </w:rPr>
+        <w:t>LVHA</w:t>
+      </w:r>
+      <w:r>
+        <w:rPr>
+          <w:rFonts w:hint="eastAsia"/>
+          <w:szCs w:val="21"/>
+        </w:rPr>
+        <w:t>顺序，</w:t>
+      </w:r>
+      <w:r>
+        <w:rPr>
+          <w:rFonts w:hint="eastAsia"/>
+          <w:szCs w:val="21"/>
+        </w:rPr>
+        <w:t>:active</w:t>
+      </w:r>
+      <w:r>
+        <w:rPr>
+          <w:rFonts w:hint="eastAsia"/>
+          <w:szCs w:val="21"/>
+        </w:rPr>
+        <w:t>会胜出，这可能正是创作人员所期望的。</w:t>
+      </w:r>
+    </w:p>
+    <w:p>
+      <w:pPr>
+        <w:pStyle w:val="a3"/>
+        <w:ind w:left="1220" w:firstLineChars="0" w:firstLine="0"/>
+        <w:rPr>
+          <w:rFonts w:hint="eastAsia"/>
+          <w:szCs w:val="21"/>
+        </w:rPr>
+      </w:pPr>
+      <w:r>
+        <w:rPr>
+          <w:rFonts w:hint="eastAsia"/>
+          <w:szCs w:val="21"/>
+        </w:rPr>
+        <w:t>（</w:t>
+      </w:r>
+      <w:r>
+        <w:rPr>
+          <w:rFonts w:hint="eastAsia"/>
+          <w:szCs w:val="21"/>
+        </w:rPr>
+        <w:t>link:</w:t>
+      </w:r>
+      <w:r>
+        <w:rPr>
+          <w:rFonts w:hint="eastAsia"/>
+          <w:szCs w:val="21"/>
+        </w:rPr>
+        <w:t>未访问）（</w:t>
+      </w:r>
+      <w:proofErr w:type="spellStart"/>
+      <w:r>
+        <w:rPr>
+          <w:rFonts w:hint="eastAsia"/>
+          <w:szCs w:val="21"/>
+        </w:rPr>
+        <w:t>vistited</w:t>
+      </w:r>
+      <w:proofErr w:type="spellEnd"/>
+      <w:r>
+        <w:rPr>
+          <w:rFonts w:hint="eastAsia"/>
+          <w:szCs w:val="21"/>
+        </w:rPr>
+        <w:t>:</w:t>
+      </w:r>
+      <w:r>
+        <w:rPr>
+          <w:rFonts w:hint="eastAsia"/>
+          <w:szCs w:val="21"/>
+        </w:rPr>
+        <w:t>已访问）（</w:t>
+      </w:r>
+      <w:r>
+        <w:rPr>
+          <w:rFonts w:hint="eastAsia"/>
+          <w:szCs w:val="21"/>
+        </w:rPr>
+        <w:t>hover:</w:t>
+      </w:r>
+      <w:r>
+        <w:rPr>
+          <w:rFonts w:hint="eastAsia"/>
+          <w:szCs w:val="21"/>
+        </w:rPr>
+        <w:t>悬浮）（</w:t>
+      </w:r>
+      <w:r>
+        <w:rPr>
+          <w:rFonts w:hint="eastAsia"/>
+          <w:szCs w:val="21"/>
+        </w:rPr>
+        <w:t>active</w:t>
+      </w:r>
+      <w:r>
+        <w:rPr>
+          <w:rFonts w:hint="eastAsia"/>
+          <w:szCs w:val="21"/>
+        </w:rPr>
+        <w:t>：正访问）</w:t>
+      </w:r>
+      <w:r>
+        <w:rPr>
+          <w:rFonts w:hint="eastAsia"/>
+          <w:szCs w:val="21"/>
+        </w:rPr>
+        <w:t>（这样都有效）</w:t>
+      </w:r>
+    </w:p>
+    <w:p>
+      <w:pPr>
+        <w:pStyle w:val="a3"/>
+        <w:ind w:left="1220" w:firstLineChars="0" w:firstLine="0"/>
+        <w:rPr>
+          <w:rFonts w:hint="eastAsia"/>
+          <w:szCs w:val="21"/>
+        </w:rPr>
+      </w:pPr>
+    </w:p>
+    <w:p>
+      <w:pPr>
+        <w:pStyle w:val="a3"/>
+        <w:ind w:left="1220" w:firstLineChars="0" w:firstLine="0"/>
+        <w:rPr>
+          <w:rFonts w:hint="eastAsia"/>
+          <w:szCs w:val="21"/>
+        </w:rPr>
+      </w:pPr>
+      <w:r>
+        <w:rPr>
+          <w:noProof/>
+        </w:rPr>
+        <w:drawing>
+          <wp:inline distT="0" distB="0" distL="0" distR="0" wp14:anchorId="29A56DAF" wp14:editId="4A6D9DCD">
+            <wp:extent cx="2616334" cy="939848"/>
+            <wp:effectExtent l="0" t="0" r="0" b="0"/>
+            <wp:docPr id="13" name="图片 13"/>
+            <wp:cNvGraphicFramePr>
+              <a:graphicFrameLocks xmlns:a="http://schemas.openxmlformats.org/drawingml/2006/main" noChangeAspect="1"/>
+            </wp:cNvGraphicFramePr>
+            <a:graphic xmlns:a="http://schemas.openxmlformats.org/drawingml/2006/main">
+              <a:graphicData uri="http://schemas.openxmlformats.org/drawingml/2006/picture">
+                <pic:pic xmlns:pic="http://schemas.openxmlformats.org/drawingml/2006/picture">
+                  <pic:nvPicPr>
+                    <pic:cNvPr id="0" name=""/>
+                    <pic:cNvPicPr/>
+                  </pic:nvPicPr>
+                  <pic:blipFill>
+                    <a:blip r:embed="rId25"/>
+                    <a:stretch>
+                      <a:fillRect/>
+                    </a:stretch>
+                  </pic:blipFill>
+                  <pic:spPr>
+                    <a:xfrm>
+                      <a:off x="0" y="0"/>
+                      <a:ext cx="2616334" cy="939848"/>
+                    </a:xfrm>
+                    <a:prstGeom prst="rect">
+                      <a:avLst/>
+                    </a:prstGeom>
+                  </pic:spPr>
+                </pic:pic>
+              </a:graphicData>
+            </a:graphic>
+          </wp:inline>
+        </w:drawing>
+      </w:r>
+    </w:p>
+    <w:p>
+      <w:pPr>
+        <w:pStyle w:val="a3"/>
+        <w:ind w:left="1220" w:firstLineChars="0" w:firstLine="0"/>
+        <w:rPr>
+          <w:rFonts w:hint="eastAsia"/>
+          <w:szCs w:val="21"/>
+        </w:rPr>
+      </w:pPr>
+      <w:r>
+        <w:rPr>
+          <w:rFonts w:hint="eastAsia"/>
+          <w:szCs w:val="21"/>
+        </w:rPr>
+        <w:t>只有未访问的有悬浮样式，已访问的链接没有这样样式</w:t>
+      </w:r>
+    </w:p>
+    <w:p>
+      <w:pPr>
+        <w:pStyle w:val="a3"/>
+        <w:ind w:left="1220" w:firstLineChars="0" w:firstLine="0"/>
+        <w:rPr>
+          <w:rFonts w:hint="eastAsia"/>
+          <w:szCs w:val="21"/>
+        </w:rPr>
+      </w:pPr>
+    </w:p>
+    <w:p>
+      <w:pPr>
+        <w:pStyle w:val="a3"/>
+        <w:ind w:left="1220" w:firstLineChars="0" w:firstLine="0"/>
+        <w:rPr>
+          <w:rFonts w:hint="eastAsia"/>
+          <w:szCs w:val="21"/>
+        </w:rPr>
+      </w:pPr>
+      <w:r>
+        <w:rPr>
+          <w:rFonts w:hint="eastAsia"/>
+          <w:szCs w:val="21"/>
+        </w:rPr>
+        <w:tab/>
+      </w:r>
+      <w:r>
+        <w:rPr>
+          <w:rFonts w:hint="eastAsia"/>
+          <w:szCs w:val="21"/>
+        </w:rPr>
+        <w:t>有时候所有规则视图</w:t>
+      </w:r>
+      <w:r>
+        <w:rPr>
+          <w:rFonts w:hint="eastAsia"/>
+          <w:szCs w:val="21"/>
+        </w:rPr>
+        <w:t>试图设置同一个属性，就会出现这种情况，如果各个规则未不同的属性设置，那么顺序就没关系了。</w:t>
+      </w:r>
+    </w:p>
+    <w:p>
+      <w:pPr>
+        <w:ind w:left="800" w:firstLine="420"/>
+        <w:rPr>
+          <w:rFonts w:hint="eastAsia"/>
+          <w:szCs w:val="21"/>
+        </w:rPr>
+      </w:pPr>
+      <w:r>
+        <w:rPr>
+          <w:rFonts w:hint="eastAsia"/>
+          <w:szCs w:val="21"/>
+        </w:rPr>
+        <w:t xml:space="preserve"> </w:t>
+      </w:r>
+      <w:r>
+        <w:rPr>
+          <w:noProof/>
+        </w:rPr>
+        <w:drawing>
+          <wp:inline distT="0" distB="0" distL="0" distR="0" wp14:anchorId="566E114C" wp14:editId="579A8413">
+            <wp:extent cx="2787793" cy="361969"/>
+            <wp:effectExtent l="0" t="0" r="0" b="0"/>
+            <wp:docPr id="15" name="图片 15"/>
+            <wp:cNvGraphicFramePr>
+              <a:graphicFrameLocks xmlns:a="http://schemas.openxmlformats.org/drawingml/2006/main" noChangeAspect="1"/>
+            </wp:cNvGraphicFramePr>
+            <a:graphic xmlns:a="http://schemas.openxmlformats.org/drawingml/2006/main">
+              <a:graphicData uri="http://schemas.openxmlformats.org/drawingml/2006/picture">
+                <pic:pic xmlns:pic="http://schemas.openxmlformats.org/drawingml/2006/picture">
+                  <pic:nvPicPr>
+                    <pic:cNvPr id="0" name=""/>
+                    <pic:cNvPicPr/>
+                  </pic:nvPicPr>
+                  <pic:blipFill>
+                    <a:blip r:embed="rId26"/>
+                    <a:stretch>
+                      <a:fillRect/>
+                    </a:stretch>
+                  </pic:blipFill>
+                  <pic:spPr>
+                    <a:xfrm>
+                      <a:off x="0" y="0"/>
+                      <a:ext cx="2787793" cy="361969"/>
+                    </a:xfrm>
+                    <a:prstGeom prst="rect">
+                      <a:avLst/>
+                    </a:prstGeom>
+                  </pic:spPr>
+                </pic:pic>
+              </a:graphicData>
+            </a:graphic>
+          </wp:inline>
+        </w:drawing>
+      </w:r>
+    </w:p>
+    <w:p>
+      <w:pPr>
+        <w:pStyle w:val="a3"/>
+        <w:ind w:left="1220" w:firstLineChars="0" w:firstLine="0"/>
+        <w:rPr>
+          <w:rFonts w:hint="eastAsia"/>
+          <w:szCs w:val="21"/>
+        </w:rPr>
+      </w:pPr>
+      <w:r>
+        <w:rPr>
+          <w:noProof/>
+        </w:rPr>
+        <w:drawing>
+          <wp:inline distT="0" distB="0" distL="0" distR="0" wp14:anchorId="588DFD0C" wp14:editId="3AE4E27A">
+            <wp:extent cx="3443468" cy="664957"/>
+            <wp:effectExtent l="0" t="0" r="5080" b="1905"/>
+            <wp:docPr id="14" name="图片 14"/>
+            <wp:cNvGraphicFramePr>
+              <a:graphicFrameLocks xmlns:a="http://schemas.openxmlformats.org/drawingml/2006/main" noChangeAspect="1"/>
+            </wp:cNvGraphicFramePr>
+            <a:graphic xmlns:a="http://schemas.openxmlformats.org/drawingml/2006/main">
+              <a:graphicData uri="http://schemas.openxmlformats.org/drawingml/2006/picture">
+                <pic:pic xmlns:pic="http://schemas.openxmlformats.org/drawingml/2006/picture">
+                  <pic:nvPicPr>
+                    <pic:cNvPr id="0" name=""/>
+                    <pic:cNvPicPr/>
+                  </pic:nvPicPr>
+                  <pic:blipFill rotWithShape="1">
+                    <a:blip r:embed="rId27"/>
+                    <a:srcRect t="83466"/>
+                    <a:stretch/>
+                  </pic:blipFill>
+                  <pic:spPr bwMode="auto">
+                    <a:xfrm>
+                      <a:off x="0" y="0"/>
+                      <a:ext cx="3441877" cy="664650"/>
+                    </a:xfrm>
+                    <a:prstGeom prst="rect">
+                      <a:avLst/>
+                    </a:prstGeom>
+                    <a:ln>
+                      <a:noFill/>
+                    </a:ln>
+                    <a:extLst>
+                      <a:ext uri="{53640926-AAD7-44D8-BBD7-CCE9431645EC}">
+                        <a14:shadowObscured xmlns:a14="http://schemas.microsoft.com/office/drawing/2010/main"/>
+                      </a:ext>
+                    </a:extLst>
+                  </pic:spPr>
+                </pic:pic>
+              </a:graphicData>
+            </a:graphic>
+          </wp:inline>
+        </w:drawing>
+      </w:r>
+    </w:p>
+    <w:p>
+      <w:pPr>
+        <w:pStyle w:val="a3"/>
+        <w:ind w:left="1220" w:firstLineChars="0" w:firstLine="0"/>
+        <w:rPr>
+          <w:rFonts w:hint="eastAsia"/>
+          <w:szCs w:val="21"/>
+        </w:rPr>
+      </w:pPr>
+    </w:p>
+    <w:p>
+      <w:pPr>
+        <w:pStyle w:val="a3"/>
+        <w:ind w:left="1220" w:firstLineChars="0" w:firstLine="0"/>
+        <w:rPr>
+          <w:rFonts w:hint="eastAsia"/>
+          <w:szCs w:val="21"/>
+        </w:rPr>
+      </w:pPr>
+    </w:p>
+    <w:p>
+      <w:pPr>
+        <w:pStyle w:val="a3"/>
+        <w:ind w:left="1220" w:firstLineChars="0" w:firstLine="0"/>
+        <w:rPr>
+          <w:rFonts w:hint="eastAsia"/>
+          <w:szCs w:val="21"/>
+        </w:rPr>
+      </w:pPr>
+      <w:bookmarkStart w:id="0" w:name="_GoBack"/>
+      <w:bookmarkEnd w:id="0"/>
+    </w:p>
+    <w:p>
+      <w:pPr>
+        <w:pStyle w:val="a3"/>
+        <w:ind w:left="1220" w:firstLineChars="0" w:firstLine="0"/>
+        <w:rPr>
+          <w:rFonts w:hint="eastAsia"/>
+          <w:szCs w:val="21"/>
+        </w:rPr>
+      </w:pPr>
+    </w:p>
+    <w:p>
+      <w:pPr>
+        <w:pStyle w:val="a3"/>
+        <w:ind w:left="1220" w:firstLineChars="0" w:firstLine="0"/>
         <w:rPr>
           <w:szCs w:val="21"/>
         </w:rPr>
@@ -3603,6 +5604,95 @@
     </w:lvl>
   </w:abstractNum>
   <w:abstractNum w:abstractNumId="1">
+    <w:nsid w:val="09D73832"/>
+    <w:multiLevelType w:val="hybridMultilevel"/>
+    <w:tmpl w:val="E8964BF8"/>
+    <w:lvl w:ilvl="0" w:tplc="D26285DC">
+      <w:start w:val="1"/>
+      <w:numFmt w:val="decimal"/>
+      <w:lvlText w:val="%1."/>
+      <w:lvlJc w:val="left"/>
+      <w:pPr>
+        <w:ind w:left="1620" w:hanging="360"/>
+      </w:pPr>
+      <w:rPr>
+        <w:rFonts w:hint="default"/>
+      </w:rPr>
+    </w:lvl>
+    <w:lvl w:ilvl="1" w:tplc="04090019" w:tentative="1">
+      <w:start w:val="1"/>
+      <w:numFmt w:val="lowerLetter"/>
+      <w:lvlText w:val="%2)"/>
+      <w:lvlJc w:val="left"/>
+      <w:pPr>
+        <w:ind w:left="2100" w:hanging="420"/>
+      </w:pPr>
+    </w:lvl>
+    <w:lvl w:ilvl="2" w:tplc="0409001B" w:tentative="1">
+      <w:start w:val="1"/>
+      <w:numFmt w:val="lowerRoman"/>
+      <w:lvlText w:val="%3."/>
+      <w:lvlJc w:val="right"/>
+      <w:pPr>
+        <w:ind w:left="2520" w:hanging="420"/>
+      </w:pPr>
+    </w:lvl>
+    <w:lvl w:ilvl="3" w:tplc="0409000F" w:tentative="1">
+      <w:start w:val="1"/>
+      <w:numFmt w:val="decimal"/>
+      <w:lvlText w:val="%4."/>
+      <w:lvlJc w:val="left"/>
+      <w:pPr>
+        <w:ind w:left="2940" w:hanging="420"/>
+      </w:pPr>
+    </w:lvl>
+    <w:lvl w:ilvl="4" w:tplc="04090019" w:tentative="1">
+      <w:start w:val="1"/>
+      <w:numFmt w:val="lowerLetter"/>
+      <w:lvlText w:val="%5)"/>
+      <w:lvlJc w:val="left"/>
+      <w:pPr>
+        <w:ind w:left="3360" w:hanging="420"/>
+      </w:pPr>
+    </w:lvl>
+    <w:lvl w:ilvl="5" w:tplc="0409001B" w:tentative="1">
+      <w:start w:val="1"/>
+      <w:numFmt w:val="lowerRoman"/>
+      <w:lvlText w:val="%6."/>
+      <w:lvlJc w:val="right"/>
+      <w:pPr>
+        <w:ind w:left="3780" w:hanging="420"/>
+      </w:pPr>
+    </w:lvl>
+    <w:lvl w:ilvl="6" w:tplc="0409000F" w:tentative="1">
+      <w:start w:val="1"/>
+      <w:numFmt w:val="decimal"/>
+      <w:lvlText w:val="%7."/>
+      <w:lvlJc w:val="left"/>
+      <w:pPr>
+        <w:ind w:left="4200" w:hanging="420"/>
+      </w:pPr>
+    </w:lvl>
+    <w:lvl w:ilvl="7" w:tplc="04090019" w:tentative="1">
+      <w:start w:val="1"/>
+      <w:numFmt w:val="lowerLetter"/>
+      <w:lvlText w:val="%8)"/>
+      <w:lvlJc w:val="left"/>
+      <w:pPr>
+        <w:ind w:left="4620" w:hanging="420"/>
+      </w:pPr>
+    </w:lvl>
+    <w:lvl w:ilvl="8" w:tplc="0409001B" w:tentative="1">
+      <w:start w:val="1"/>
+      <w:numFmt w:val="lowerRoman"/>
+      <w:lvlText w:val="%9."/>
+      <w:lvlJc w:val="right"/>
+      <w:pPr>
+        <w:ind w:left="5040" w:hanging="420"/>
+      </w:pPr>
+    </w:lvl>
+  </w:abstractNum>
+  <w:abstractNum w:abstractNumId="2">
     <w:nsid w:val="0DC20CD6"/>
     <w:multiLevelType w:val="hybridMultilevel"/>
     <w:tmpl w:val="5A80476E"/>
@@ -3691,7 +5781,7 @@
       </w:pPr>
     </w:lvl>
   </w:abstractNum>
-  <w:abstractNum w:abstractNumId="2">
+  <w:abstractNum w:abstractNumId="3">
     <w:nsid w:val="0F305520"/>
     <w:multiLevelType w:val="hybridMultilevel"/>
     <w:tmpl w:val="C7849A78"/>
@@ -3780,7 +5870,96 @@
       </w:pPr>
     </w:lvl>
   </w:abstractNum>
-  <w:abstractNum w:abstractNumId="3">
+  <w:abstractNum w:abstractNumId="4">
+    <w:nsid w:val="177476D3"/>
+    <w:multiLevelType w:val="hybridMultilevel"/>
+    <w:tmpl w:val="935A7D86"/>
+    <w:lvl w:ilvl="0" w:tplc="E612C8A8">
+      <w:start w:val="1"/>
+      <w:numFmt w:val="decimal"/>
+      <w:lvlText w:val="(%1)"/>
+      <w:lvlJc w:val="left"/>
+      <w:pPr>
+        <w:ind w:left="1220" w:hanging="360"/>
+      </w:pPr>
+      <w:rPr>
+        <w:rFonts w:hint="default"/>
+      </w:rPr>
+    </w:lvl>
+    <w:lvl w:ilvl="1" w:tplc="04090019">
+      <w:start w:val="1"/>
+      <w:numFmt w:val="lowerLetter"/>
+      <w:lvlText w:val="%2)"/>
+      <w:lvlJc w:val="left"/>
+      <w:pPr>
+        <w:ind w:left="1700" w:hanging="420"/>
+      </w:pPr>
+    </w:lvl>
+    <w:lvl w:ilvl="2" w:tplc="0409001B" w:tentative="1">
+      <w:start w:val="1"/>
+      <w:numFmt w:val="lowerRoman"/>
+      <w:lvlText w:val="%3."/>
+      <w:lvlJc w:val="right"/>
+      <w:pPr>
+        <w:ind w:left="2120" w:hanging="420"/>
+      </w:pPr>
+    </w:lvl>
+    <w:lvl w:ilvl="3" w:tplc="0409000F" w:tentative="1">
+      <w:start w:val="1"/>
+      <w:numFmt w:val="decimal"/>
+      <w:lvlText w:val="%4."/>
+      <w:lvlJc w:val="left"/>
+      <w:pPr>
+        <w:ind w:left="2540" w:hanging="420"/>
+      </w:pPr>
+    </w:lvl>
+    <w:lvl w:ilvl="4" w:tplc="04090019" w:tentative="1">
+      <w:start w:val="1"/>
+      <w:numFmt w:val="lowerLetter"/>
+      <w:lvlText w:val="%5)"/>
+      <w:lvlJc w:val="left"/>
+      <w:pPr>
+        <w:ind w:left="2960" w:hanging="420"/>
+      </w:pPr>
+    </w:lvl>
+    <w:lvl w:ilvl="5" w:tplc="0409001B" w:tentative="1">
+      <w:start w:val="1"/>
+      <w:numFmt w:val="lowerRoman"/>
+      <w:lvlText w:val="%6."/>
+      <w:lvlJc w:val="right"/>
+      <w:pPr>
+        <w:ind w:left="3380" w:hanging="420"/>
+      </w:pPr>
+    </w:lvl>
+    <w:lvl w:ilvl="6" w:tplc="0409000F" w:tentative="1">
+      <w:start w:val="1"/>
+      <w:numFmt w:val="decimal"/>
+      <w:lvlText w:val="%7."/>
+      <w:lvlJc w:val="left"/>
+      <w:pPr>
+        <w:ind w:left="3800" w:hanging="420"/>
+      </w:pPr>
+    </w:lvl>
+    <w:lvl w:ilvl="7" w:tplc="04090019" w:tentative="1">
+      <w:start w:val="1"/>
+      <w:numFmt w:val="lowerLetter"/>
+      <w:lvlText w:val="%8)"/>
+      <w:lvlJc w:val="left"/>
+      <w:pPr>
+        <w:ind w:left="4220" w:hanging="420"/>
+      </w:pPr>
+    </w:lvl>
+    <w:lvl w:ilvl="8" w:tplc="0409001B" w:tentative="1">
+      <w:start w:val="1"/>
+      <w:numFmt w:val="lowerRoman"/>
+      <w:lvlText w:val="%9."/>
+      <w:lvlJc w:val="right"/>
+      <w:pPr>
+        <w:ind w:left="4640" w:hanging="420"/>
+      </w:pPr>
+    </w:lvl>
+  </w:abstractNum>
+  <w:abstractNum w:abstractNumId="5">
     <w:nsid w:val="197E2DA6"/>
     <w:multiLevelType w:val="hybridMultilevel"/>
     <w:tmpl w:val="87A2F99C"/>
@@ -3869,7 +6048,7 @@
       </w:pPr>
     </w:lvl>
   </w:abstractNum>
-  <w:abstractNum w:abstractNumId="4">
+  <w:abstractNum w:abstractNumId="6">
     <w:nsid w:val="1AF84EF4"/>
     <w:multiLevelType w:val="hybridMultilevel"/>
     <w:tmpl w:val="C17A1EC4"/>
@@ -3958,7 +6137,7 @@
       </w:pPr>
     </w:lvl>
   </w:abstractNum>
-  <w:abstractNum w:abstractNumId="5">
+  <w:abstractNum w:abstractNumId="7">
     <w:nsid w:val="24AB7F54"/>
     <w:multiLevelType w:val="hybridMultilevel"/>
     <w:tmpl w:val="B588A288"/>
@@ -4071,7 +6250,7 @@
       </w:rPr>
     </w:lvl>
   </w:abstractNum>
-  <w:abstractNum w:abstractNumId="6">
+  <w:abstractNum w:abstractNumId="8">
     <w:nsid w:val="2B5F08B2"/>
     <w:multiLevelType w:val="hybridMultilevel"/>
     <w:tmpl w:val="902693B4"/>
@@ -4160,7 +6339,7 @@
       </w:pPr>
     </w:lvl>
   </w:abstractNum>
-  <w:abstractNum w:abstractNumId="7">
+  <w:abstractNum w:abstractNumId="9">
     <w:nsid w:val="2B6504B1"/>
     <w:multiLevelType w:val="hybridMultilevel"/>
     <w:tmpl w:val="5FE07782"/>
@@ -4252,7 +6431,7 @@
       </w:pPr>
     </w:lvl>
   </w:abstractNum>
-  <w:abstractNum w:abstractNumId="8">
+  <w:abstractNum w:abstractNumId="10">
     <w:nsid w:val="2FA620DF"/>
     <w:multiLevelType w:val="hybridMultilevel"/>
     <w:tmpl w:val="91029EE2"/>
@@ -4341,7 +6520,7 @@
       </w:pPr>
     </w:lvl>
   </w:abstractNum>
-  <w:abstractNum w:abstractNumId="9">
+  <w:abstractNum w:abstractNumId="11">
     <w:nsid w:val="37284022"/>
     <w:multiLevelType w:val="hybridMultilevel"/>
     <w:tmpl w:val="52781DC4"/>
@@ -4430,7 +6609,7 @@
       </w:pPr>
     </w:lvl>
   </w:abstractNum>
-  <w:abstractNum w:abstractNumId="10">
+  <w:abstractNum w:abstractNumId="12">
     <w:nsid w:val="37DB0C1B"/>
     <w:multiLevelType w:val="multilevel"/>
     <w:tmpl w:val="3F8E8DC2"/>
@@ -4543,7 +6722,7 @@
       </w:rPr>
     </w:lvl>
   </w:abstractNum>
-  <w:abstractNum w:abstractNumId="11">
+  <w:abstractNum w:abstractNumId="13">
     <w:nsid w:val="448B439E"/>
     <w:multiLevelType w:val="hybridMultilevel"/>
     <w:tmpl w:val="095445B0"/>
@@ -4632,7 +6811,7 @@
       </w:pPr>
     </w:lvl>
   </w:abstractNum>
-  <w:abstractNum w:abstractNumId="12">
+  <w:abstractNum w:abstractNumId="14">
     <w:nsid w:val="498D7A6C"/>
     <w:multiLevelType w:val="hybridMultilevel"/>
     <w:tmpl w:val="E5E06C86"/>
@@ -4721,7 +6900,7 @@
       </w:pPr>
     </w:lvl>
   </w:abstractNum>
-  <w:abstractNum w:abstractNumId="13">
+  <w:abstractNum w:abstractNumId="15">
     <w:nsid w:val="4A5B5AB4"/>
     <w:multiLevelType w:val="hybridMultilevel"/>
     <w:tmpl w:val="4A006170"/>
@@ -4810,7 +6989,7 @@
       </w:pPr>
     </w:lvl>
   </w:abstractNum>
-  <w:abstractNum w:abstractNumId="14">
+  <w:abstractNum w:abstractNumId="16">
     <w:nsid w:val="519E4EB8"/>
     <w:multiLevelType w:val="hybridMultilevel"/>
     <w:tmpl w:val="E3889E2E"/>
@@ -4899,7 +7078,7 @@
       </w:pPr>
     </w:lvl>
   </w:abstractNum>
-  <w:abstractNum w:abstractNumId="15">
+  <w:abstractNum w:abstractNumId="17">
     <w:nsid w:val="56FD7601"/>
     <w:multiLevelType w:val="hybridMultilevel"/>
     <w:tmpl w:val="99749384"/>
@@ -4988,7 +7167,7 @@
       </w:pPr>
     </w:lvl>
   </w:abstractNum>
-  <w:abstractNum w:abstractNumId="16">
+  <w:abstractNum w:abstractNumId="18">
     <w:nsid w:val="58A27A38"/>
     <w:multiLevelType w:val="hybridMultilevel"/>
     <w:tmpl w:val="B12ECB00"/>
@@ -5077,7 +7256,7 @@
       </w:pPr>
     </w:lvl>
   </w:abstractNum>
-  <w:abstractNum w:abstractNumId="17">
+  <w:abstractNum w:abstractNumId="19">
     <w:nsid w:val="58FE6220"/>
     <w:multiLevelType w:val="hybridMultilevel"/>
     <w:tmpl w:val="E7A6786C"/>
@@ -5166,7 +7345,7 @@
       </w:pPr>
     </w:lvl>
   </w:abstractNum>
-  <w:abstractNum w:abstractNumId="18">
+  <w:abstractNum w:abstractNumId="20">
     <w:nsid w:val="62C72943"/>
     <w:multiLevelType w:val="hybridMultilevel"/>
     <w:tmpl w:val="C17A1EC4"/>
@@ -5255,7 +7434,7 @@
       </w:pPr>
     </w:lvl>
   </w:abstractNum>
-  <w:abstractNum w:abstractNumId="19">
+  <w:abstractNum w:abstractNumId="21">
     <w:nsid w:val="654F472C"/>
     <w:multiLevelType w:val="hybridMultilevel"/>
     <w:tmpl w:val="324280D8"/>
@@ -5344,7 +7523,7 @@
       </w:pPr>
     </w:lvl>
   </w:abstractNum>
-  <w:abstractNum w:abstractNumId="20">
+  <w:abstractNum w:abstractNumId="22">
     <w:nsid w:val="6C647B86"/>
     <w:multiLevelType w:val="hybridMultilevel"/>
     <w:tmpl w:val="2FDA0FF8"/>
@@ -5433,7 +7612,7 @@
       </w:pPr>
     </w:lvl>
   </w:abstractNum>
-  <w:abstractNum w:abstractNumId="21">
+  <w:abstractNum w:abstractNumId="23">
     <w:nsid w:val="763826CF"/>
     <w:multiLevelType w:val="hybridMultilevel"/>
     <w:tmpl w:val="94A297DE"/>
@@ -5546,7 +7725,7 @@
       </w:rPr>
     </w:lvl>
   </w:abstractNum>
-  <w:abstractNum w:abstractNumId="22">
+  <w:abstractNum w:abstractNumId="24">
     <w:nsid w:val="79587328"/>
     <w:multiLevelType w:val="hybridMultilevel"/>
     <w:tmpl w:val="23CA716C"/>
@@ -5635,7 +7814,7 @@
       </w:pPr>
     </w:lvl>
   </w:abstractNum>
-  <w:abstractNum w:abstractNumId="23">
+  <w:abstractNum w:abstractNumId="25">
     <w:nsid w:val="7DA45E9C"/>
     <w:multiLevelType w:val="hybridMultilevel"/>
     <w:tmpl w:val="30CEA1B6"/>
@@ -5725,76 +7904,82 @@
     </w:lvl>
   </w:abstractNum>
   <w:num w:numId="1">
-    <w:abstractNumId w:val="7"/>
+    <w:abstractNumId w:val="9"/>
   </w:num>
   <w:num w:numId="2">
-    <w:abstractNumId w:val="10"/>
+    <w:abstractNumId w:val="12"/>
   </w:num>
   <w:num w:numId="3">
-    <w:abstractNumId w:val="9"/>
+    <w:abstractNumId w:val="11"/>
   </w:num>
   <w:num w:numId="4">
+    <w:abstractNumId w:val="8"/>
+  </w:num>
+  <w:num w:numId="5">
+    <w:abstractNumId w:val="3"/>
+  </w:num>
+  <w:num w:numId="6">
+    <w:abstractNumId w:val="22"/>
+  </w:num>
+  <w:num w:numId="7">
+    <w:abstractNumId w:val="2"/>
+  </w:num>
+  <w:num w:numId="8">
     <w:abstractNumId w:val="6"/>
   </w:num>
-  <w:num w:numId="5">
-    <w:abstractNumId w:val="2"/>
-  </w:num>
-  <w:num w:numId="6">
+  <w:num w:numId="9">
     <w:abstractNumId w:val="20"/>
   </w:num>
-  <w:num w:numId="7">
-    <w:abstractNumId w:val="1"/>
-  </w:num>
-  <w:num w:numId="8">
-    <w:abstractNumId w:val="4"/>
-  </w:num>
-  <w:num w:numId="9">
-    <w:abstractNumId w:val="18"/>
-  </w:num>
   <w:num w:numId="10">
-    <w:abstractNumId w:val="17"/>
+    <w:abstractNumId w:val="19"/>
   </w:num>
   <w:num w:numId="11">
     <w:abstractNumId w:val="0"/>
   </w:num>
   <w:num w:numId="12">
-    <w:abstractNumId w:val="22"/>
+    <w:abstractNumId w:val="24"/>
   </w:num>
   <w:num w:numId="13">
+    <w:abstractNumId w:val="17"/>
+  </w:num>
+  <w:num w:numId="14">
+    <w:abstractNumId w:val="25"/>
+  </w:num>
+  <w:num w:numId="15">
+    <w:abstractNumId w:val="7"/>
+  </w:num>
+  <w:num w:numId="16">
+    <w:abstractNumId w:val="16"/>
+  </w:num>
+  <w:num w:numId="17">
+    <w:abstractNumId w:val="5"/>
+  </w:num>
+  <w:num w:numId="18">
+    <w:abstractNumId w:val="14"/>
+  </w:num>
+  <w:num w:numId="19">
+    <w:abstractNumId w:val="13"/>
+  </w:num>
+  <w:num w:numId="20">
+    <w:abstractNumId w:val="21"/>
+  </w:num>
+  <w:num w:numId="21">
+    <w:abstractNumId w:val="18"/>
+  </w:num>
+  <w:num w:numId="22">
     <w:abstractNumId w:val="15"/>
   </w:num>
-  <w:num w:numId="14">
+  <w:num w:numId="23">
+    <w:abstractNumId w:val="10"/>
+  </w:num>
+  <w:num w:numId="24">
     <w:abstractNumId w:val="23"/>
   </w:num>
-  <w:num w:numId="15">
-    <w:abstractNumId w:val="5"/>
+  <w:num w:numId="25">
+    <w:abstractNumId w:val="4"/>
   </w:num>
-  <w:num w:numId="16">
-    <w:abstractNumId w:val="14"/>
-  </w:num>
-  <w:num w:numId="17">
-    <w:abstractNumId w:val="3"/>
-  </w:num>
-  <w:num w:numId="18">
-    <w:abstractNumId w:val="12"/>
-  </w:num>
-  <w:num w:numId="19">
-    <w:abstractNumId w:val="11"/>
-  </w:num>
-  <w:num w:numId="20">
-    <w:abstractNumId w:val="19"/>
-  </w:num>
-  <w:num w:numId="21">
-    <w:abstractNumId w:val="16"/>
-  </w:num>
-  <w:num w:numId="22">
-    <w:abstractNumId w:val="13"/>
-  </w:num>
-  <w:num w:numId="23">
-    <w:abstractNumId w:val="8"/>
-  </w:num>
-  <w:num w:numId="24">
-    <w:abstractNumId w:val="21"/>
+  <w:num w:numId="26">
+    <w:abstractNumId w:val="1"/>
   </w:num>
 </w:numbering>
 </file>
@@ -6541,7 +8726,7 @@
 </file>
 
 <file path=customXml/itemProps1.xml><?xml version="1.0" encoding="utf-8"?>
-<ds:datastoreItem xmlns:ds="http://schemas.openxmlformats.org/officeDocument/2006/customXml" ds:itemID="{D6FA88F4-7B8A-418D-B28F-C8BB55EBD719}">
+<ds:datastoreItem xmlns:ds="http://schemas.openxmlformats.org/officeDocument/2006/customXml" ds:itemID="{0AFEB813-D6C5-4C8D-8B12-722D3A07EABE}">
   <ds:schemaRefs>
     <ds:schemaRef ds:uri="http://schemas.openxmlformats.org/officeDocument/2006/bibliography"/>
   </ds:schemaRefs>
